--- a/doc/zookeeper/【01】初步认识zookeeper.docx
+++ b/doc/zookeeper/【01】初步认识zookeeper.docx
@@ -19,7 +19,7 @@
     <w:p>
       <w:pPr>
         <w:rPr>
-          <w:rFonts w:ascii="微软雅黑" w:eastAsia="微软雅黑" w:hAnsi="微软雅黑" w:hint="eastAsia"/>
+          <w:rFonts w:ascii="微软雅黑" w:eastAsia="微软雅黑" w:hAnsi="微软雅黑"/>
         </w:rPr>
       </w:pPr>
     </w:p>
@@ -337,1062 +337,1181 @@
           <w:sz w:val="33"/>
         </w:rPr>
         <w:t xml:space="preserve"> </w:t>
+      </w:r>
+    </w:p>
+    <w:p>
+      <w:pPr>
+        <w:rPr>
+          <w:rFonts w:ascii="微软雅黑" w:eastAsia="微软雅黑" w:hAnsi="微软雅黑"/>
+          <w:sz w:val="33"/>
+        </w:rPr>
+      </w:pPr>
+      <w:proofErr w:type="spellStart"/>
+      <w:r>
+        <w:rPr>
+          <w:rFonts w:ascii="微软雅黑" w:eastAsia="微软雅黑" w:hAnsi="微软雅黑"/>
+          <w:sz w:val="33"/>
+        </w:rPr>
+        <w:t>etcd</w:t>
+      </w:r>
+      <w:proofErr w:type="spellEnd"/>
+      <w:r>
+        <w:rPr>
+          <w:rFonts w:ascii="微软雅黑" w:eastAsia="微软雅黑" w:hAnsi="微软雅黑"/>
+          <w:sz w:val="33"/>
+        </w:rPr>
+        <w:t>是一个开源的、分布式的键值对数据存储系统，提供共享配置、服务的注册和发现。</w:t>
+      </w:r>
+      <w:proofErr w:type="spellStart"/>
+      <w:r>
+        <w:rPr>
+          <w:rFonts w:ascii="微软雅黑" w:eastAsia="微软雅黑" w:hAnsi="微软雅黑"/>
+          <w:sz w:val="33"/>
+        </w:rPr>
+        <w:t>etcd</w:t>
+      </w:r>
+      <w:proofErr w:type="spellEnd"/>
+      <w:r>
+        <w:rPr>
+          <w:rFonts w:ascii="微软雅黑" w:eastAsia="微软雅黑" w:hAnsi="微软雅黑"/>
+          <w:sz w:val="33"/>
+        </w:rPr>
+        <w:t>与zookeeper相比算是轻量级系统，两者的一致性协议也一样，</w:t>
+      </w:r>
+      <w:proofErr w:type="spellStart"/>
+      <w:r>
+        <w:rPr>
+          <w:rFonts w:ascii="微软雅黑" w:eastAsia="微软雅黑" w:hAnsi="微软雅黑"/>
+          <w:sz w:val="33"/>
+        </w:rPr>
+        <w:t>etcd</w:t>
+      </w:r>
+      <w:proofErr w:type="spellEnd"/>
+      <w:r>
+        <w:rPr>
+          <w:rFonts w:ascii="微软雅黑" w:eastAsia="微软雅黑" w:hAnsi="微软雅黑"/>
+          <w:sz w:val="33"/>
+        </w:rPr>
+        <w:t>的raft比zookeeper的</w:t>
+      </w:r>
+      <w:proofErr w:type="spellStart"/>
+      <w:r>
+        <w:rPr>
+          <w:rFonts w:ascii="微软雅黑" w:eastAsia="微软雅黑" w:hAnsi="微软雅黑"/>
+          <w:sz w:val="33"/>
+        </w:rPr>
+        <w:t>paxos</w:t>
+      </w:r>
+      <w:proofErr w:type="spellEnd"/>
+      <w:r>
+        <w:rPr>
+          <w:rFonts w:ascii="微软雅黑" w:eastAsia="微软雅黑" w:hAnsi="微软雅黑"/>
+          <w:sz w:val="33"/>
+        </w:rPr>
+        <w:t>简单</w:t>
+      </w:r>
+    </w:p>
+    <w:p>
+      <w:pPr>
+        <w:pStyle w:val="1"/>
+      </w:pPr>
+      <w:r>
+        <w:rPr>
+          <w:rFonts w:hint="eastAsia"/>
+        </w:rPr>
+        <w:t>经典的CAP</w:t>
+      </w:r>
+      <w:r>
+        <w:t>/BASE</w:t>
+      </w:r>
+      <w:r>
+        <w:rPr>
+          <w:rFonts w:hint="eastAsia"/>
+        </w:rPr>
+        <w:t>理论</w:t>
+      </w:r>
+    </w:p>
+    <w:p>
+      <w:pPr>
+        <w:pStyle w:val="2"/>
+      </w:pPr>
+      <w:r>
+        <w:rPr>
+          <w:rFonts w:hint="eastAsia"/>
+        </w:rPr>
+        <w:t>CAP</w:t>
+      </w:r>
+    </w:p>
+    <w:p>
+      <w:pPr>
+        <w:rPr>
+          <w:rFonts w:ascii="微软雅黑" w:eastAsia="微软雅黑" w:hAnsi="微软雅黑"/>
+          <w:sz w:val="33"/>
+        </w:rPr>
+      </w:pPr>
+      <w:r>
+        <w:rPr>
+          <w:rFonts w:ascii="微软雅黑" w:eastAsia="微软雅黑" w:hAnsi="微软雅黑"/>
+          <w:sz w:val="33"/>
+        </w:rPr>
+        <w:t>C</w:t>
+      </w:r>
+      <w:r>
+        <w:rPr>
+          <w:rFonts w:ascii="微软雅黑" w:eastAsia="微软雅黑" w:hAnsi="微软雅黑" w:hint="eastAsia"/>
+          <w:sz w:val="33"/>
+        </w:rPr>
+        <w:t>（一致性</w:t>
+      </w:r>
+      <w:r>
+        <w:rPr>
+          <w:rFonts w:ascii="微软雅黑" w:eastAsia="微软雅黑" w:hAnsi="微软雅黑" w:hint="eastAsia"/>
+          <w:sz w:val="33"/>
+        </w:rPr>
+        <w:t xml:space="preserve"> Con</w:t>
+      </w:r>
+      <w:r>
+        <w:rPr>
+          <w:rFonts w:ascii="微软雅黑" w:eastAsia="微软雅黑" w:hAnsi="微软雅黑"/>
+          <w:sz w:val="33"/>
+        </w:rPr>
+        <w:t>sistency</w:t>
+      </w:r>
+      <w:r>
+        <w:rPr>
+          <w:rFonts w:ascii="微软雅黑" w:eastAsia="微软雅黑" w:hAnsi="微软雅黑" w:hint="eastAsia"/>
+          <w:sz w:val="33"/>
+        </w:rPr>
+        <w:t>）</w:t>
+      </w:r>
+      <w:r>
+        <w:rPr>
+          <w:rFonts w:ascii="微软雅黑" w:eastAsia="微软雅黑" w:hAnsi="微软雅黑" w:hint="eastAsia"/>
+          <w:sz w:val="33"/>
+        </w:rPr>
+        <w:t>: 所有节点上的数据</w:t>
+      </w:r>
+      <w:r>
+        <w:rPr>
+          <w:rFonts w:ascii="微软雅黑" w:eastAsia="微软雅黑" w:hAnsi="微软雅黑" w:hint="eastAsia"/>
+          <w:sz w:val="33"/>
+        </w:rPr>
+        <w:t>，</w:t>
+      </w:r>
+      <w:r>
+        <w:rPr>
+          <w:rFonts w:ascii="微软雅黑" w:eastAsia="微软雅黑" w:hAnsi="微软雅黑" w:hint="eastAsia"/>
+          <w:sz w:val="33"/>
+        </w:rPr>
+        <w:t>时刻保持</w:t>
+      </w:r>
+      <w:r>
+        <w:rPr>
+          <w:rFonts w:ascii="微软雅黑" w:eastAsia="微软雅黑" w:hAnsi="微软雅黑" w:hint="eastAsia"/>
+          <w:sz w:val="33"/>
+        </w:rPr>
+        <w:t>一致</w:t>
+      </w:r>
+    </w:p>
+    <w:p>
+      <w:pPr>
+        <w:rPr>
+          <w:rFonts w:ascii="微软雅黑" w:eastAsia="微软雅黑" w:hAnsi="微软雅黑"/>
+          <w:sz w:val="33"/>
+        </w:rPr>
+      </w:pPr>
+      <w:r>
+        <w:rPr>
+          <w:rFonts w:ascii="微软雅黑" w:eastAsia="微软雅黑" w:hAnsi="微软雅黑" w:hint="eastAsia"/>
+          <w:sz w:val="33"/>
+        </w:rPr>
+        <w:t>可用性（Availabil</w:t>
+      </w:r>
+      <w:r>
+        <w:rPr>
+          <w:rFonts w:ascii="微软雅黑" w:eastAsia="微软雅黑" w:hAnsi="微软雅黑"/>
+          <w:sz w:val="33"/>
+        </w:rPr>
+        <w:t>ity</w:t>
+      </w:r>
+      <w:r>
+        <w:rPr>
+          <w:rFonts w:ascii="微软雅黑" w:eastAsia="微软雅黑" w:hAnsi="微软雅黑" w:hint="eastAsia"/>
+          <w:sz w:val="33"/>
+        </w:rPr>
+        <w:t>）</w:t>
+      </w:r>
+      <w:r>
+        <w:rPr>
+          <w:rFonts w:ascii="微软雅黑" w:eastAsia="微软雅黑" w:hAnsi="微软雅黑" w:hint="eastAsia"/>
+          <w:sz w:val="33"/>
+        </w:rPr>
+        <w:t>：</w:t>
+      </w:r>
+      <w:r>
+        <w:rPr>
+          <w:rFonts w:ascii="微软雅黑" w:eastAsia="微软雅黑" w:hAnsi="微软雅黑" w:hint="eastAsia"/>
+          <w:sz w:val="33"/>
+        </w:rPr>
+        <w:t>每个请求都能够</w:t>
+      </w:r>
+      <w:r>
+        <w:rPr>
+          <w:rFonts w:ascii="微软雅黑" w:eastAsia="微软雅黑" w:hAnsi="微软雅黑" w:hint="eastAsia"/>
+          <w:sz w:val="33"/>
+        </w:rPr>
+        <w:t>收到一个响应，无论响应成功或者失败</w:t>
+      </w:r>
+    </w:p>
+    <w:p>
+      <w:pPr>
+        <w:rPr>
+          <w:rFonts w:ascii="微软雅黑" w:eastAsia="微软雅黑" w:hAnsi="微软雅黑"/>
+          <w:b/>
+          <w:sz w:val="33"/>
+        </w:rPr>
+      </w:pPr>
+      <w:r>
+        <w:rPr>
+          <w:rFonts w:ascii="微软雅黑" w:eastAsia="微软雅黑" w:hAnsi="微软雅黑" w:hint="eastAsia"/>
+          <w:b/>
+          <w:sz w:val="33"/>
+        </w:rPr>
+        <w:t>分区容错 （Partition</w:t>
+      </w:r>
+      <w:r>
+        <w:rPr>
+          <w:rFonts w:ascii="微软雅黑" w:eastAsia="微软雅黑" w:hAnsi="微软雅黑"/>
+          <w:b/>
+          <w:sz w:val="33"/>
+        </w:rPr>
+        <w:t>-tolerance</w:t>
+      </w:r>
+      <w:r>
+        <w:rPr>
+          <w:rFonts w:ascii="微软雅黑" w:eastAsia="微软雅黑" w:hAnsi="微软雅黑" w:hint="eastAsia"/>
+          <w:b/>
+          <w:sz w:val="33"/>
+        </w:rPr>
+        <w:t>）</w:t>
+      </w:r>
+      <w:r>
+        <w:rPr>
+          <w:rFonts w:ascii="微软雅黑" w:eastAsia="微软雅黑" w:hAnsi="微软雅黑" w:hint="eastAsia"/>
+          <w:b/>
+          <w:sz w:val="33"/>
+        </w:rPr>
+        <w:t>：表示系统出现脑裂以后</w:t>
+      </w:r>
+      <w:r>
+        <w:rPr>
+          <w:rFonts w:ascii="微软雅黑" w:eastAsia="微软雅黑" w:hAnsi="微软雅黑" w:hint="eastAsia"/>
+          <w:b/>
+          <w:sz w:val="33"/>
+        </w:rPr>
+        <w:t>，可能导致某些server与集群中的其他机器失去联系</w:t>
+      </w:r>
+    </w:p>
+    <w:p>
+      <w:pPr>
+        <w:rPr>
+          <w:rFonts w:ascii="微软雅黑" w:eastAsia="微软雅黑" w:hAnsi="微软雅黑"/>
+          <w:sz w:val="33"/>
+        </w:rPr>
+      </w:pPr>
+      <w:r>
+        <w:rPr>
+          <w:rFonts w:ascii="微软雅黑" w:eastAsia="微软雅黑" w:hAnsi="微软雅黑" w:hint="eastAsia"/>
+          <w:sz w:val="33"/>
+        </w:rPr>
+        <w:t>CP /</w:t>
+      </w:r>
+      <w:r>
+        <w:rPr>
+          <w:rFonts w:ascii="微软雅黑" w:eastAsia="微软雅黑" w:hAnsi="微软雅黑"/>
+          <w:sz w:val="33"/>
+        </w:rPr>
+        <w:t xml:space="preserve"> </w:t>
+      </w:r>
+      <w:r>
+        <w:rPr>
+          <w:rFonts w:ascii="微软雅黑" w:eastAsia="微软雅黑" w:hAnsi="微软雅黑" w:hint="eastAsia"/>
+          <w:sz w:val="33"/>
+        </w:rPr>
+        <w:t>AP</w:t>
+      </w:r>
+    </w:p>
+    <w:p>
+      <w:pPr>
+        <w:rPr>
+          <w:rFonts w:ascii="微软雅黑" w:eastAsia="微软雅黑" w:hAnsi="微软雅黑"/>
+          <w:sz w:val="33"/>
+        </w:rPr>
+      </w:pPr>
+    </w:p>
+    <w:p>
+      <w:pPr>
+        <w:rPr>
+          <w:rFonts w:ascii="微软雅黑" w:eastAsia="微软雅黑" w:hAnsi="微软雅黑"/>
+          <w:sz w:val="33"/>
+        </w:rPr>
+      </w:pPr>
+      <w:r>
+        <w:rPr>
+          <w:rFonts w:ascii="微软雅黑" w:eastAsia="微软雅黑" w:hAnsi="微软雅黑" w:hint="eastAsia"/>
+          <w:sz w:val="33"/>
+        </w:rPr>
+        <w:t>CAP理论仅适用于</w:t>
+      </w:r>
+      <w:r>
+        <w:rPr>
+          <w:rFonts w:ascii="微软雅黑" w:eastAsia="微软雅黑" w:hAnsi="微软雅黑" w:hint="eastAsia"/>
+          <w:sz w:val="33"/>
+        </w:rPr>
+        <w:t>原子读写的</w:t>
+      </w:r>
+      <w:proofErr w:type="spellStart"/>
+      <w:r>
+        <w:rPr>
+          <w:rFonts w:ascii="微软雅黑" w:eastAsia="微软雅黑" w:hAnsi="微软雅黑" w:hint="eastAsia"/>
+          <w:sz w:val="33"/>
+        </w:rPr>
+        <w:t>Nosql</w:t>
+      </w:r>
+      <w:proofErr w:type="spellEnd"/>
+      <w:r>
+        <w:rPr>
+          <w:rFonts w:ascii="微软雅黑" w:eastAsia="微软雅黑" w:hAnsi="微软雅黑" w:hint="eastAsia"/>
+          <w:sz w:val="33"/>
+        </w:rPr>
+        <w:t>场景，不适用于数据库系统</w:t>
+      </w:r>
+    </w:p>
+    <w:p>
+      <w:pPr>
+        <w:pStyle w:val="2"/>
+      </w:pPr>
+      <w:r>
+        <w:rPr>
+          <w:rFonts w:hint="eastAsia"/>
+        </w:rPr>
+        <w:t>BASE</w:t>
+      </w:r>
+    </w:p>
+    <w:p>
+      <w:pPr>
+        <w:rPr>
+          <w:rFonts w:ascii="微软雅黑" w:eastAsia="微软雅黑" w:hAnsi="微软雅黑"/>
+          <w:sz w:val="33"/>
+        </w:rPr>
+      </w:pPr>
+      <w:r>
+        <w:rPr>
+          <w:rFonts w:ascii="微软雅黑" w:eastAsia="微软雅黑" w:hAnsi="微软雅黑" w:hint="eastAsia"/>
+          <w:sz w:val="33"/>
+        </w:rPr>
+        <w:t>基于CAP理论，</w:t>
+      </w:r>
+      <w:r>
+        <w:rPr>
+          <w:rFonts w:ascii="微软雅黑" w:eastAsia="微软雅黑" w:hAnsi="微软雅黑" w:hint="eastAsia"/>
+          <w:sz w:val="33"/>
+        </w:rPr>
+        <w:t>CAP理论并不适用于数据库事务（因为更新一些错误的数据而导致数据出现紊乱</w:t>
+      </w:r>
+      <w:r>
+        <w:rPr>
+          <w:rFonts w:ascii="微软雅黑" w:eastAsia="微软雅黑" w:hAnsi="微软雅黑" w:hint="eastAsia"/>
+          <w:sz w:val="33"/>
+        </w:rPr>
+        <w:t>，</w:t>
+      </w:r>
+      <w:r>
+        <w:rPr>
+          <w:rFonts w:ascii="微软雅黑" w:eastAsia="微软雅黑" w:hAnsi="微软雅黑" w:hint="eastAsia"/>
+          <w:sz w:val="33"/>
+        </w:rPr>
+        <w:t>无论什么样的数据库高可用方案都是</w:t>
+      </w:r>
+    </w:p>
+    <w:p>
+      <w:pPr>
+        <w:rPr>
+          <w:rFonts w:ascii="微软雅黑" w:eastAsia="微软雅黑" w:hAnsi="微软雅黑"/>
+          <w:sz w:val="33"/>
+        </w:rPr>
+      </w:pPr>
+      <w:r>
+        <w:rPr>
+          <w:rFonts w:ascii="微软雅黑" w:eastAsia="微软雅黑" w:hAnsi="微软雅黑" w:hint="eastAsia"/>
+          <w:sz w:val="33"/>
+        </w:rPr>
+        <w:t>徒劳</w:t>
+      </w:r>
+      <w:r>
+        <w:rPr>
+          <w:rFonts w:ascii="微软雅黑" w:eastAsia="微软雅黑" w:hAnsi="微软雅黑" w:hint="eastAsia"/>
+          <w:sz w:val="33"/>
+        </w:rPr>
+        <w:t>）</w:t>
+      </w:r>
+      <w:r>
+        <w:rPr>
+          <w:rFonts w:ascii="微软雅黑" w:eastAsia="微软雅黑" w:hAnsi="微软雅黑" w:hint="eastAsia"/>
+          <w:sz w:val="33"/>
+        </w:rPr>
+        <w:t xml:space="preserve"> </w:t>
+      </w:r>
+      <w:r>
+        <w:rPr>
+          <w:rFonts w:ascii="微软雅黑" w:eastAsia="微软雅黑" w:hAnsi="微软雅黑" w:hint="eastAsia"/>
+          <w:sz w:val="33"/>
+        </w:rPr>
+        <w:t>，</w:t>
+      </w:r>
+      <w:r>
+        <w:rPr>
+          <w:rFonts w:ascii="微软雅黑" w:eastAsia="微软雅黑" w:hAnsi="微软雅黑" w:hint="eastAsia"/>
+          <w:sz w:val="33"/>
+        </w:rPr>
+        <w:t>虽然</w:t>
+      </w:r>
+      <w:r>
+        <w:rPr>
+          <w:rFonts w:ascii="微软雅黑" w:eastAsia="微软雅黑" w:hAnsi="微软雅黑" w:hint="eastAsia"/>
+          <w:sz w:val="33"/>
+        </w:rPr>
+        <w:t>XA事务</w:t>
+      </w:r>
+      <w:r>
+        <w:rPr>
+          <w:rFonts w:ascii="微软雅黑" w:eastAsia="微软雅黑" w:hAnsi="微软雅黑" w:hint="eastAsia"/>
+          <w:sz w:val="33"/>
+        </w:rPr>
+        <w:t>可以保证数据库在分布式系统下的ACID特性</w:t>
+      </w:r>
+      <w:r>
+        <w:rPr>
+          <w:rFonts w:ascii="微软雅黑" w:eastAsia="微软雅黑" w:hAnsi="微软雅黑" w:hint="eastAsia"/>
+          <w:sz w:val="33"/>
+        </w:rPr>
+        <w:t>，但是会带来性能方面的影响</w:t>
+      </w:r>
+      <w:r>
+        <w:rPr>
+          <w:rFonts w:ascii="微软雅黑" w:eastAsia="微软雅黑" w:hAnsi="微软雅黑" w:hint="eastAsia"/>
+          <w:sz w:val="33"/>
+        </w:rPr>
+        <w:t>；</w:t>
+      </w:r>
+    </w:p>
+    <w:p>
+      <w:pPr>
+        <w:rPr>
+          <w:rFonts w:ascii="微软雅黑" w:eastAsia="微软雅黑" w:hAnsi="微软雅黑"/>
+          <w:sz w:val="33"/>
+        </w:rPr>
+      </w:pPr>
+    </w:p>
+    <w:p>
+      <w:pPr>
+        <w:rPr>
+          <w:rFonts w:ascii="微软雅黑" w:eastAsia="微软雅黑" w:hAnsi="微软雅黑"/>
+          <w:sz w:val="33"/>
+        </w:rPr>
+      </w:pPr>
+      <w:r>
+        <w:rPr>
+          <w:rFonts w:ascii="微软雅黑" w:eastAsia="微软雅黑" w:hAnsi="微软雅黑" w:hint="eastAsia"/>
+          <w:sz w:val="33"/>
+        </w:rPr>
+        <w:t>eBay</w:t>
+      </w:r>
+      <w:r>
+        <w:rPr>
+          <w:rFonts w:ascii="微软雅黑" w:eastAsia="微软雅黑" w:hAnsi="微软雅黑" w:hint="eastAsia"/>
+          <w:sz w:val="33"/>
+        </w:rPr>
+        <w:t>尝试了一种完全不同的套路</w:t>
+      </w:r>
+      <w:r>
+        <w:rPr>
+          <w:rFonts w:ascii="微软雅黑" w:eastAsia="微软雅黑" w:hAnsi="微软雅黑" w:hint="eastAsia"/>
+          <w:sz w:val="33"/>
+        </w:rPr>
+        <w:t>，放宽了对事务ACID的要求</w:t>
+      </w:r>
+      <w:r>
+        <w:rPr>
+          <w:rFonts w:ascii="微软雅黑" w:eastAsia="微软雅黑" w:hAnsi="微软雅黑" w:hint="eastAsia"/>
+          <w:sz w:val="33"/>
+        </w:rPr>
+        <w:t>。提出了BASE理论</w:t>
+      </w:r>
+    </w:p>
+    <w:p>
+      <w:pPr>
+        <w:rPr>
+          <w:rFonts w:ascii="微软雅黑" w:eastAsia="微软雅黑" w:hAnsi="微软雅黑"/>
+          <w:sz w:val="33"/>
+        </w:rPr>
+      </w:pPr>
+      <w:r>
+        <w:rPr>
+          <w:rFonts w:ascii="微软雅黑" w:eastAsia="微软雅黑" w:hAnsi="微软雅黑" w:hint="eastAsia"/>
+          <w:sz w:val="33"/>
+        </w:rPr>
+        <w:t>Basically</w:t>
+      </w:r>
+      <w:r>
+        <w:rPr>
+          <w:rFonts w:ascii="微软雅黑" w:eastAsia="微软雅黑" w:hAnsi="微软雅黑"/>
+          <w:sz w:val="33"/>
+        </w:rPr>
+        <w:t xml:space="preserve"> available </w:t>
+      </w:r>
+      <w:r>
+        <w:rPr>
+          <w:rFonts w:ascii="微软雅黑" w:eastAsia="微软雅黑" w:hAnsi="微软雅黑"/>
+          <w:sz w:val="33"/>
+        </w:rPr>
+        <w:t xml:space="preserve"> </w:t>
+      </w:r>
+      <w:r>
+        <w:rPr>
+          <w:rFonts w:ascii="微软雅黑" w:eastAsia="微软雅黑" w:hAnsi="微软雅黑" w:hint="eastAsia"/>
+          <w:sz w:val="33"/>
+        </w:rPr>
+        <w:t xml:space="preserve">： </w:t>
+      </w:r>
+      <w:r>
+        <w:rPr>
+          <w:rFonts w:ascii="微软雅黑" w:eastAsia="微软雅黑" w:hAnsi="微软雅黑" w:hint="eastAsia"/>
+          <w:sz w:val="33"/>
+        </w:rPr>
+        <w:t>数据库采用分片模式</w:t>
+      </w:r>
+      <w:r>
+        <w:rPr>
+          <w:rFonts w:ascii="微软雅黑" w:eastAsia="微软雅黑" w:hAnsi="微软雅黑" w:hint="eastAsia"/>
+          <w:sz w:val="33"/>
+        </w:rPr>
+        <w:t>， 把100W的用户数据分布在5个实例上</w:t>
+      </w:r>
+      <w:r>
+        <w:rPr>
+          <w:rFonts w:ascii="微软雅黑" w:eastAsia="微软雅黑" w:hAnsi="微软雅黑" w:hint="eastAsia"/>
+          <w:sz w:val="33"/>
+        </w:rPr>
+        <w:t>。</w:t>
+      </w:r>
+      <w:r>
+        <w:rPr>
+          <w:rFonts w:ascii="微软雅黑" w:eastAsia="微软雅黑" w:hAnsi="微软雅黑" w:hint="eastAsia"/>
+          <w:sz w:val="33"/>
+        </w:rPr>
+        <w:t>如果破坏了其中一个实例</w:t>
+      </w:r>
+      <w:r>
+        <w:rPr>
+          <w:rFonts w:ascii="微软雅黑" w:eastAsia="微软雅黑" w:hAnsi="微软雅黑" w:hint="eastAsia"/>
+          <w:sz w:val="33"/>
+        </w:rPr>
+        <w:t>，仍然可以保证</w:t>
+      </w:r>
+    </w:p>
+    <w:p>
+      <w:pPr>
+        <w:ind w:left="3360" w:firstLine="420"/>
+        <w:rPr>
+          <w:rFonts w:ascii="微软雅黑" w:eastAsia="微软雅黑" w:hAnsi="微软雅黑"/>
+          <w:sz w:val="33"/>
+        </w:rPr>
+      </w:pPr>
+      <w:r>
+        <w:rPr>
+          <w:rFonts w:ascii="微软雅黑" w:eastAsia="微软雅黑" w:hAnsi="微软雅黑" w:hint="eastAsia"/>
+          <w:sz w:val="33"/>
+        </w:rPr>
+        <w:t>80%的用户可用</w:t>
+      </w:r>
+    </w:p>
+    <w:p>
+      <w:pPr>
+        <w:rPr>
+          <w:rFonts w:ascii="微软雅黑" w:eastAsia="微软雅黑" w:hAnsi="微软雅黑"/>
+          <w:sz w:val="33"/>
+        </w:rPr>
+      </w:pPr>
+    </w:p>
+    <w:p>
+      <w:pPr>
+        <w:rPr>
+          <w:rFonts w:ascii="微软雅黑" w:eastAsia="微软雅黑" w:hAnsi="微软雅黑"/>
+          <w:sz w:val="33"/>
+        </w:rPr>
+      </w:pPr>
+      <w:r>
+        <w:rPr>
+          <w:rFonts w:ascii="微软雅黑" w:eastAsia="微软雅黑" w:hAnsi="微软雅黑"/>
+          <w:sz w:val="33"/>
+        </w:rPr>
+        <w:t>soft-state</w:t>
+      </w:r>
+      <w:r>
+        <w:rPr>
+          <w:rFonts w:ascii="微软雅黑" w:eastAsia="微软雅黑" w:hAnsi="微软雅黑" w:hint="eastAsia"/>
+          <w:sz w:val="33"/>
+        </w:rPr>
+        <w:t>：</w:t>
+      </w:r>
+      <w:r>
+        <w:rPr>
+          <w:rFonts w:ascii="微软雅黑" w:eastAsia="微软雅黑" w:hAnsi="微软雅黑" w:hint="eastAsia"/>
+          <w:sz w:val="33"/>
+        </w:rPr>
+        <w:t xml:space="preserve"> </w:t>
+      </w:r>
+      <w:r>
+        <w:rPr>
+          <w:rFonts w:ascii="微软雅黑" w:eastAsia="微软雅黑" w:hAnsi="微软雅黑"/>
+          <w:sz w:val="33"/>
+        </w:rPr>
+        <w:t xml:space="preserve"> </w:t>
+      </w:r>
+      <w:r>
+        <w:rPr>
+          <w:rFonts w:ascii="微软雅黑" w:eastAsia="微软雅黑" w:hAnsi="微软雅黑" w:hint="eastAsia"/>
+          <w:sz w:val="33"/>
+        </w:rPr>
+        <w:t>在基于client-server模式的系统中，server端是否有状态，决定了系统是否具备良好的水平扩展、负载均衡、故障恢复等特性</w:t>
+      </w:r>
+      <w:r>
+        <w:rPr>
+          <w:rFonts w:ascii="微软雅黑" w:eastAsia="微软雅黑" w:hAnsi="微软雅黑" w:hint="eastAsia"/>
+          <w:sz w:val="33"/>
+        </w:rPr>
+        <w:t>。</w:t>
+      </w:r>
+    </w:p>
+    <w:p>
+      <w:pPr>
+        <w:rPr>
+          <w:rFonts w:ascii="微软雅黑" w:eastAsia="微软雅黑" w:hAnsi="微软雅黑"/>
+          <w:sz w:val="33"/>
+        </w:rPr>
+      </w:pPr>
+      <w:r>
+        <w:rPr>
+          <w:rFonts w:ascii="微软雅黑" w:eastAsia="微软雅黑" w:hAnsi="微软雅黑" w:hint="eastAsia"/>
+          <w:sz w:val="33"/>
+        </w:rPr>
+        <w:t>Server</w:t>
+      </w:r>
+      <w:proofErr w:type="gramStart"/>
+      <w:r>
+        <w:rPr>
+          <w:rFonts w:ascii="微软雅黑" w:eastAsia="微软雅黑" w:hAnsi="微软雅黑" w:hint="eastAsia"/>
+          <w:sz w:val="33"/>
+        </w:rPr>
+        <w:t>端承诺</w:t>
+      </w:r>
+      <w:proofErr w:type="gramEnd"/>
+      <w:r>
+        <w:rPr>
+          <w:rFonts w:ascii="微软雅黑" w:eastAsia="微软雅黑" w:hAnsi="微软雅黑" w:hint="eastAsia"/>
+          <w:sz w:val="33"/>
+        </w:rPr>
+        <w:t>会维护client</w:t>
+      </w:r>
+      <w:proofErr w:type="gramStart"/>
+      <w:r>
+        <w:rPr>
+          <w:rFonts w:ascii="微软雅黑" w:eastAsia="微软雅黑" w:hAnsi="微软雅黑" w:hint="eastAsia"/>
+          <w:sz w:val="33"/>
+        </w:rPr>
+        <w:t>端状</w:t>
+      </w:r>
+      <w:proofErr w:type="gramEnd"/>
+      <w:r>
+        <w:rPr>
+          <w:rFonts w:ascii="微软雅黑" w:eastAsia="微软雅黑" w:hAnsi="微软雅黑" w:hint="eastAsia"/>
+          <w:sz w:val="33"/>
+        </w:rPr>
+        <w:t>态数据</w:t>
+      </w:r>
+      <w:r>
+        <w:rPr>
+          <w:rFonts w:ascii="微软雅黑" w:eastAsia="微软雅黑" w:hAnsi="微软雅黑" w:hint="eastAsia"/>
+          <w:sz w:val="33"/>
+        </w:rPr>
+        <w:t>，这个状态仅仅维持一小段时间</w:t>
+      </w:r>
+      <w:r>
+        <w:rPr>
+          <w:rFonts w:ascii="微软雅黑" w:eastAsia="微软雅黑" w:hAnsi="微软雅黑" w:hint="eastAsia"/>
+          <w:sz w:val="33"/>
+        </w:rPr>
+        <w:t>, 这段时间以后</w:t>
+      </w:r>
+      <w:r>
+        <w:rPr>
+          <w:rFonts w:ascii="微软雅黑" w:eastAsia="微软雅黑" w:hAnsi="微软雅黑" w:hint="eastAsia"/>
+          <w:sz w:val="33"/>
+        </w:rPr>
+        <w:t>，server</w:t>
+      </w:r>
+      <w:proofErr w:type="gramStart"/>
+      <w:r>
+        <w:rPr>
+          <w:rFonts w:ascii="微软雅黑" w:eastAsia="微软雅黑" w:hAnsi="微软雅黑" w:hint="eastAsia"/>
+          <w:sz w:val="33"/>
+        </w:rPr>
+        <w:t>端就</w:t>
+      </w:r>
+      <w:proofErr w:type="gramEnd"/>
+      <w:r>
+        <w:rPr>
+          <w:rFonts w:ascii="微软雅黑" w:eastAsia="微软雅黑" w:hAnsi="微软雅黑" w:hint="eastAsia"/>
+          <w:sz w:val="33"/>
+        </w:rPr>
+        <w:t>会丢弃这个状态，恢复正常状态</w:t>
+      </w:r>
+    </w:p>
+    <w:p>
+      <w:pPr>
+        <w:rPr>
+          <w:rFonts w:ascii="微软雅黑" w:eastAsia="微软雅黑" w:hAnsi="微软雅黑"/>
+          <w:sz w:val="33"/>
+        </w:rPr>
+      </w:pPr>
+    </w:p>
+    <w:p>
+      <w:pPr>
+        <w:rPr>
+          <w:rFonts w:ascii="微软雅黑" w:eastAsia="微软雅黑" w:hAnsi="微软雅黑"/>
+          <w:sz w:val="33"/>
+        </w:rPr>
+      </w:pPr>
+      <w:r>
+        <w:rPr>
+          <w:rFonts w:ascii="微软雅黑" w:eastAsia="微软雅黑" w:hAnsi="微软雅黑"/>
+          <w:sz w:val="33"/>
+        </w:rPr>
+        <w:t>Eventually consistent</w:t>
+      </w:r>
+      <w:r>
+        <w:rPr>
+          <w:rFonts w:ascii="微软雅黑" w:eastAsia="微软雅黑" w:hAnsi="微软雅黑" w:hint="eastAsia"/>
+          <w:sz w:val="33"/>
+        </w:rPr>
+        <w:t>：数据的最终一致性</w:t>
+      </w:r>
+    </w:p>
+    <w:p>
+      <w:pPr>
+        <w:rPr>
+          <w:rFonts w:ascii="微软雅黑" w:eastAsia="微软雅黑" w:hAnsi="微软雅黑"/>
+          <w:sz w:val="33"/>
+        </w:rPr>
+      </w:pPr>
+    </w:p>
+    <w:p>
+      <w:pPr>
+        <w:pStyle w:val="1"/>
+      </w:pPr>
+      <w:r>
+        <w:rPr>
+          <w:rFonts w:hint="eastAsia"/>
+        </w:rPr>
+        <w:t>初步认识zookeeper</w:t>
+      </w:r>
+    </w:p>
+    <w:p>
+      <w:pPr>
+        <w:rPr>
+          <w:rFonts w:ascii="微软雅黑" w:eastAsia="微软雅黑" w:hAnsi="微软雅黑"/>
+          <w:sz w:val="33"/>
+        </w:rPr>
+      </w:pPr>
+      <w:r>
+        <w:rPr>
+          <w:rFonts w:ascii="微软雅黑" w:eastAsia="微软雅黑" w:hAnsi="微软雅黑" w:hint="eastAsia"/>
+          <w:sz w:val="33"/>
+        </w:rPr>
+        <w:t>zookeeper是一个开源的分布式协调服务</w:t>
+      </w:r>
+      <w:r>
+        <w:rPr>
+          <w:rFonts w:ascii="微软雅黑" w:eastAsia="微软雅黑" w:hAnsi="微软雅黑" w:hint="eastAsia"/>
+          <w:sz w:val="33"/>
+        </w:rPr>
+        <w:t>，</w:t>
+      </w:r>
+      <w:r>
+        <w:rPr>
+          <w:rFonts w:ascii="微软雅黑" w:eastAsia="微软雅黑" w:hAnsi="微软雅黑" w:hint="eastAsia"/>
+          <w:sz w:val="33"/>
+        </w:rPr>
+        <w:t>是由雅</w:t>
+      </w:r>
+      <w:proofErr w:type="gramStart"/>
+      <w:r>
+        <w:rPr>
+          <w:rFonts w:ascii="微软雅黑" w:eastAsia="微软雅黑" w:hAnsi="微软雅黑" w:hint="eastAsia"/>
+          <w:sz w:val="33"/>
+        </w:rPr>
+        <w:t>虎创建</w:t>
+      </w:r>
+      <w:proofErr w:type="gramEnd"/>
+      <w:r>
+        <w:rPr>
+          <w:rFonts w:ascii="微软雅黑" w:eastAsia="微软雅黑" w:hAnsi="微软雅黑" w:hint="eastAsia"/>
+          <w:sz w:val="33"/>
+        </w:rPr>
+        <w:t>的，基于google</w:t>
+      </w:r>
+      <w:r>
+        <w:rPr>
+          <w:rFonts w:ascii="微软雅黑" w:eastAsia="微软雅黑" w:hAnsi="微软雅黑"/>
+          <w:sz w:val="33"/>
+        </w:rPr>
+        <w:t xml:space="preserve"> </w:t>
+      </w:r>
+      <w:r>
+        <w:rPr>
+          <w:rFonts w:ascii="微软雅黑" w:eastAsia="微软雅黑" w:hAnsi="微软雅黑" w:hint="eastAsia"/>
+          <w:sz w:val="33"/>
+        </w:rPr>
+        <w:t>chubby</w:t>
+      </w:r>
+      <w:r>
+        <w:rPr>
+          <w:rFonts w:ascii="微软雅黑" w:eastAsia="微软雅黑" w:hAnsi="微软雅黑" w:hint="eastAsia"/>
+          <w:sz w:val="33"/>
+        </w:rPr>
+        <w:t>。</w:t>
+      </w:r>
+    </w:p>
+    <w:p>
+      <w:pPr>
+        <w:pStyle w:val="2"/>
+      </w:pPr>
+      <w:r>
+        <w:rPr>
+          <w:rFonts w:hint="eastAsia"/>
+        </w:rPr>
+        <w:t>zookeeper是什么</w:t>
+      </w:r>
+    </w:p>
+    <w:p>
+      <w:pPr>
+        <w:rPr>
+          <w:rFonts w:ascii="微软雅黑" w:eastAsia="微软雅黑" w:hAnsi="微软雅黑"/>
+          <w:sz w:val="33"/>
+        </w:rPr>
+      </w:pPr>
+      <w:r>
+        <w:rPr>
+          <w:rFonts w:ascii="微软雅黑" w:eastAsia="微软雅黑" w:hAnsi="微软雅黑" w:hint="eastAsia"/>
+          <w:sz w:val="33"/>
+        </w:rPr>
+        <w:t>分布式数据一致性的解决方案</w:t>
+      </w:r>
+    </w:p>
+    <w:p>
+      <w:pPr>
+        <w:pStyle w:val="2"/>
+      </w:pPr>
+      <w:r>
+        <w:rPr>
+          <w:rFonts w:hint="eastAsia"/>
+        </w:rPr>
+        <w:t>zookeeper能做什么</w:t>
+      </w:r>
+    </w:p>
+    <w:p>
+      <w:pPr>
+        <w:rPr>
+          <w:rFonts w:ascii="微软雅黑" w:eastAsia="微软雅黑" w:hAnsi="微软雅黑"/>
+          <w:sz w:val="33"/>
+        </w:rPr>
+      </w:pPr>
+      <w:r>
+        <w:rPr>
+          <w:rFonts w:ascii="微软雅黑" w:eastAsia="微软雅黑" w:hAnsi="微软雅黑" w:hint="eastAsia"/>
+          <w:sz w:val="33"/>
+        </w:rPr>
+        <w:t>数据的发布/订阅</w:t>
+      </w:r>
+      <w:r>
+        <w:rPr>
+          <w:rFonts w:ascii="微软雅黑" w:eastAsia="微软雅黑" w:hAnsi="微软雅黑" w:hint="eastAsia"/>
+          <w:sz w:val="33"/>
+        </w:rPr>
+        <w:t>（配置中心:</w:t>
+      </w:r>
+      <w:proofErr w:type="spellStart"/>
+      <w:r>
+        <w:rPr>
+          <w:rFonts w:ascii="微软雅黑" w:eastAsia="微软雅黑" w:hAnsi="微软雅黑" w:hint="eastAsia"/>
+          <w:sz w:val="33"/>
+        </w:rPr>
+        <w:t>disconf</w:t>
+      </w:r>
+      <w:proofErr w:type="spellEnd"/>
+      <w:r>
+        <w:rPr>
+          <w:rFonts w:ascii="微软雅黑" w:eastAsia="微软雅黑" w:hAnsi="微软雅黑" w:hint="eastAsia"/>
+          <w:sz w:val="33"/>
+        </w:rPr>
+        <w:t>）</w:t>
+      </w:r>
+      <w:r>
+        <w:rPr>
+          <w:rFonts w:ascii="微软雅黑" w:eastAsia="微软雅黑" w:hAnsi="微软雅黑" w:hint="eastAsia"/>
+          <w:sz w:val="33"/>
+        </w:rPr>
+        <w:t xml:space="preserve"> </w:t>
+      </w:r>
+      <w:r>
+        <w:rPr>
+          <w:rFonts w:ascii="微软雅黑" w:eastAsia="微软雅黑" w:hAnsi="微软雅黑"/>
+          <w:sz w:val="33"/>
+        </w:rPr>
+        <w:t xml:space="preserve"> </w:t>
+      </w:r>
+      <w:r>
+        <w:rPr>
+          <w:rFonts w:ascii="微软雅黑" w:eastAsia="微软雅黑" w:hAnsi="微软雅黑" w:hint="eastAsia"/>
+          <w:sz w:val="33"/>
+        </w:rPr>
+        <w:t>、 负载均衡（</w:t>
+      </w:r>
+      <w:proofErr w:type="spellStart"/>
+      <w:r>
+        <w:rPr>
+          <w:rFonts w:ascii="微软雅黑" w:eastAsia="微软雅黑" w:hAnsi="微软雅黑" w:hint="eastAsia"/>
+          <w:sz w:val="33"/>
+        </w:rPr>
+        <w:t>dubbo</w:t>
+      </w:r>
+      <w:proofErr w:type="spellEnd"/>
+      <w:r>
+        <w:rPr>
+          <w:rFonts w:ascii="微软雅黑" w:eastAsia="微软雅黑" w:hAnsi="微软雅黑" w:hint="eastAsia"/>
+          <w:sz w:val="33"/>
+        </w:rPr>
+        <w:t>利用了</w:t>
+      </w:r>
+      <w:r>
+        <w:rPr>
+          <w:rFonts w:ascii="微软雅黑" w:eastAsia="微软雅黑" w:hAnsi="微软雅黑"/>
+          <w:sz w:val="33"/>
+        </w:rPr>
+        <w:t>zookeeper</w:t>
+      </w:r>
+      <w:r>
+        <w:rPr>
+          <w:rFonts w:ascii="微软雅黑" w:eastAsia="微软雅黑" w:hAnsi="微软雅黑" w:hint="eastAsia"/>
+          <w:sz w:val="33"/>
+        </w:rPr>
+        <w:t>机制实现负载均衡</w:t>
+      </w:r>
+      <w:r>
+        <w:rPr>
+          <w:rFonts w:ascii="微软雅黑" w:eastAsia="微软雅黑" w:hAnsi="微软雅黑" w:hint="eastAsia"/>
+          <w:sz w:val="33"/>
+        </w:rPr>
+        <w:t>）</w:t>
+      </w:r>
+      <w:r>
+        <w:rPr>
+          <w:rFonts w:ascii="微软雅黑" w:eastAsia="微软雅黑" w:hAnsi="微软雅黑" w:hint="eastAsia"/>
+          <w:sz w:val="33"/>
+        </w:rPr>
+        <w:t xml:space="preserve"> 、命名服务、</w:t>
+      </w:r>
+    </w:p>
+    <w:p>
+      <w:pPr>
+        <w:rPr>
+          <w:rFonts w:ascii="微软雅黑" w:eastAsia="微软雅黑" w:hAnsi="微软雅黑"/>
+          <w:sz w:val="33"/>
+        </w:rPr>
+      </w:pPr>
+      <w:r>
+        <w:rPr>
+          <w:rFonts w:ascii="微软雅黑" w:eastAsia="微软雅黑" w:hAnsi="微软雅黑" w:hint="eastAsia"/>
+          <w:sz w:val="33"/>
+        </w:rPr>
+        <w:t>master选举(</w:t>
+      </w:r>
+      <w:proofErr w:type="spellStart"/>
+      <w:r>
+        <w:rPr>
+          <w:rFonts w:ascii="微软雅黑" w:eastAsia="微软雅黑" w:hAnsi="微软雅黑" w:hint="eastAsia"/>
+          <w:sz w:val="33"/>
+        </w:rPr>
+        <w:t>kafka</w:t>
+      </w:r>
+      <w:proofErr w:type="spellEnd"/>
+      <w:r>
+        <w:rPr>
+          <w:rFonts w:ascii="微软雅黑" w:eastAsia="微软雅黑" w:hAnsi="微软雅黑" w:hint="eastAsia"/>
+          <w:sz w:val="33"/>
+        </w:rPr>
+        <w:t>、</w:t>
+      </w:r>
+      <w:proofErr w:type="spellStart"/>
+      <w:r>
+        <w:rPr>
+          <w:rFonts w:ascii="微软雅黑" w:eastAsia="微软雅黑" w:hAnsi="微软雅黑" w:hint="eastAsia"/>
+          <w:sz w:val="33"/>
+        </w:rPr>
+        <w:t>hadoop</w:t>
+      </w:r>
+      <w:proofErr w:type="spellEnd"/>
+      <w:r>
+        <w:rPr>
+          <w:rFonts w:ascii="微软雅黑" w:eastAsia="微软雅黑" w:hAnsi="微软雅黑" w:hint="eastAsia"/>
+          <w:sz w:val="33"/>
+        </w:rPr>
+        <w:t>、</w:t>
+      </w:r>
+      <w:proofErr w:type="spellStart"/>
+      <w:r>
+        <w:rPr>
+          <w:rFonts w:ascii="微软雅黑" w:eastAsia="微软雅黑" w:hAnsi="微软雅黑" w:hint="eastAsia"/>
+          <w:sz w:val="33"/>
+        </w:rPr>
+        <w:t>hbase</w:t>
+      </w:r>
+      <w:proofErr w:type="spellEnd"/>
+      <w:r>
+        <w:rPr>
+          <w:rFonts w:ascii="微软雅黑" w:eastAsia="微软雅黑" w:hAnsi="微软雅黑" w:hint="eastAsia"/>
+          <w:sz w:val="33"/>
+        </w:rPr>
+        <w:t>)</w:t>
+      </w:r>
+      <w:r>
+        <w:rPr>
+          <w:rFonts w:ascii="微软雅黑" w:eastAsia="微软雅黑" w:hAnsi="微软雅黑" w:hint="eastAsia"/>
+          <w:sz w:val="33"/>
+        </w:rPr>
+        <w:t>、</w:t>
+      </w:r>
+      <w:r>
+        <w:rPr>
+          <w:rFonts w:ascii="微软雅黑" w:eastAsia="微软雅黑" w:hAnsi="微软雅黑" w:hint="eastAsia"/>
+          <w:sz w:val="33"/>
+        </w:rPr>
+        <w:t>分布式</w:t>
+      </w:r>
+      <w:r>
+        <w:rPr>
+          <w:rFonts w:ascii="微软雅黑" w:eastAsia="微软雅黑" w:hAnsi="微软雅黑" w:hint="eastAsia"/>
+          <w:sz w:val="33"/>
+        </w:rPr>
+        <w:t>队列、分布式锁</w:t>
+      </w:r>
+    </w:p>
+    <w:p>
+      <w:pPr>
+        <w:pStyle w:val="2"/>
+      </w:pPr>
+      <w:r>
+        <w:rPr>
+          <w:rFonts w:hint="eastAsia"/>
+        </w:rPr>
+        <w:t>zookeeper的特性</w:t>
+      </w:r>
+    </w:p>
+    <w:p>
+      <w:pPr>
+        <w:pStyle w:val="3"/>
+      </w:pPr>
+      <w:r>
+        <w:rPr>
+          <w:rFonts w:hint="eastAsia"/>
+        </w:rPr>
+        <w:t>顺序一致性</w:t>
+      </w:r>
+    </w:p>
+    <w:p>
+      <w:pPr>
+        <w:rPr>
+          <w:rFonts w:ascii="微软雅黑" w:eastAsia="微软雅黑" w:hAnsi="微软雅黑"/>
+          <w:sz w:val="33"/>
+        </w:rPr>
+      </w:pPr>
+      <w:r>
+        <w:rPr>
+          <w:rFonts w:ascii="微软雅黑" w:eastAsia="微软雅黑" w:hAnsi="微软雅黑" w:hint="eastAsia"/>
+          <w:sz w:val="33"/>
+        </w:rPr>
+        <w:t>从同一个客户端发起的事务请求</w:t>
+      </w:r>
+      <w:r>
+        <w:rPr>
+          <w:rFonts w:ascii="微软雅黑" w:eastAsia="微软雅黑" w:hAnsi="微软雅黑" w:hint="eastAsia"/>
+          <w:sz w:val="33"/>
+        </w:rPr>
+        <w:t>（写请求</w:t>
       </w:r>
       <w:bookmarkStart w:id="0" w:name="_GoBack"/>
       <w:bookmarkEnd w:id="0"/>
-    </w:p>
-    <w:p>
-      <w:pPr>
-        <w:rPr>
-          <w:rFonts w:ascii="微软雅黑" w:eastAsia="微软雅黑" w:hAnsi="微软雅黑" w:hint="eastAsia"/>
-          <w:sz w:val="33"/>
-        </w:rPr>
-      </w:pPr>
-      <w:proofErr w:type="spellStart"/>
-      <w:r>
-        <w:rPr>
-          <w:rFonts w:ascii="微软雅黑" w:eastAsia="微软雅黑" w:hAnsi="微软雅黑"/>
-          <w:sz w:val="33"/>
-        </w:rPr>
-        <w:t>etcd</w:t>
-      </w:r>
-      <w:proofErr w:type="spellEnd"/>
-      <w:r>
-        <w:rPr>
-          <w:rFonts w:ascii="微软雅黑" w:eastAsia="微软雅黑" w:hAnsi="微软雅黑"/>
-          <w:sz w:val="33"/>
-        </w:rPr>
-        <w:t>是一个开源的、分布式的键值对数据存储系统，提供共享配置、服务的注册和发现。</w:t>
-      </w:r>
-      <w:proofErr w:type="spellStart"/>
-      <w:r>
-        <w:rPr>
-          <w:rFonts w:ascii="微软雅黑" w:eastAsia="微软雅黑" w:hAnsi="微软雅黑"/>
-          <w:sz w:val="33"/>
-        </w:rPr>
-        <w:t>etcd</w:t>
-      </w:r>
-      <w:proofErr w:type="spellEnd"/>
-      <w:r>
-        <w:rPr>
-          <w:rFonts w:ascii="微软雅黑" w:eastAsia="微软雅黑" w:hAnsi="微软雅黑"/>
-          <w:sz w:val="33"/>
-        </w:rPr>
-        <w:t>与zookeeper相比算是轻量级系统，两者的一致性协议也一样，</w:t>
-      </w:r>
-      <w:proofErr w:type="spellStart"/>
-      <w:r>
-        <w:rPr>
-          <w:rFonts w:ascii="微软雅黑" w:eastAsia="微软雅黑" w:hAnsi="微软雅黑"/>
-          <w:sz w:val="33"/>
-        </w:rPr>
-        <w:t>etcd</w:t>
-      </w:r>
-      <w:proofErr w:type="spellEnd"/>
-      <w:r>
-        <w:rPr>
-          <w:rFonts w:ascii="微软雅黑" w:eastAsia="微软雅黑" w:hAnsi="微软雅黑"/>
-          <w:sz w:val="33"/>
-        </w:rPr>
-        <w:t>的raft比zookeeper的</w:t>
-      </w:r>
-      <w:proofErr w:type="spellStart"/>
-      <w:r>
-        <w:rPr>
-          <w:rFonts w:ascii="微软雅黑" w:eastAsia="微软雅黑" w:hAnsi="微软雅黑"/>
-          <w:sz w:val="33"/>
-        </w:rPr>
-        <w:t>paxos</w:t>
-      </w:r>
-      <w:proofErr w:type="spellEnd"/>
-      <w:r>
-        <w:rPr>
-          <w:rFonts w:ascii="微软雅黑" w:eastAsia="微软雅黑" w:hAnsi="微软雅黑"/>
-          <w:sz w:val="33"/>
-        </w:rPr>
-        <w:t>简单</w:t>
-      </w:r>
-    </w:p>
-    <w:p>
-      <w:pPr>
-        <w:pStyle w:val="1"/>
+      <w:r>
+        <w:rPr>
+          <w:rFonts w:ascii="微软雅黑" w:eastAsia="微软雅黑" w:hAnsi="微软雅黑" w:hint="eastAsia"/>
+          <w:sz w:val="33"/>
+        </w:rPr>
+        <w:t>）</w:t>
+      </w:r>
+      <w:r>
+        <w:rPr>
+          <w:rFonts w:ascii="微软雅黑" w:eastAsia="微软雅黑" w:hAnsi="微软雅黑" w:hint="eastAsia"/>
+          <w:sz w:val="33"/>
+        </w:rPr>
+        <w:t>，最终会严格按照顺序被应用到zookeeper中</w:t>
+      </w:r>
+    </w:p>
+    <w:p>
+      <w:pPr>
+        <w:pStyle w:val="3"/>
       </w:pPr>
       <w:r>
         <w:rPr>
           <w:rFonts w:hint="eastAsia"/>
         </w:rPr>
-        <w:t>经典的CAP</w:t>
-      </w:r>
-      <w:r>
-        <w:t>/BASE</w:t>
-      </w:r>
-      <w:r>
-        <w:rPr>
-          <w:rFonts w:hint="eastAsia"/>
-        </w:rPr>
-        <w:t>理论</w:t>
-      </w:r>
-    </w:p>
-    <w:p>
-      <w:pPr>
-        <w:pStyle w:val="2"/>
-      </w:pPr>
-      <w:r>
-        <w:rPr>
-          <w:rFonts w:hint="eastAsia"/>
-        </w:rPr>
-        <w:t>CAP</w:t>
-      </w:r>
-    </w:p>
-    <w:p>
-      <w:pPr>
-        <w:rPr>
-          <w:rFonts w:ascii="微软雅黑" w:eastAsia="微软雅黑" w:hAnsi="微软雅黑"/>
-          <w:sz w:val="33"/>
-        </w:rPr>
-      </w:pPr>
-      <w:r>
-        <w:rPr>
-          <w:rFonts w:ascii="微软雅黑" w:eastAsia="微软雅黑" w:hAnsi="微软雅黑"/>
-          <w:sz w:val="33"/>
-        </w:rPr>
-        <w:t>C</w:t>
-      </w:r>
-      <w:r>
-        <w:rPr>
-          <w:rFonts w:ascii="微软雅黑" w:eastAsia="微软雅黑" w:hAnsi="微软雅黑" w:hint="eastAsia"/>
-          <w:sz w:val="33"/>
-        </w:rPr>
-        <w:t>（一致性</w:t>
-      </w:r>
-      <w:r>
-        <w:rPr>
-          <w:rFonts w:ascii="微软雅黑" w:eastAsia="微软雅黑" w:hAnsi="微软雅黑" w:hint="eastAsia"/>
-          <w:sz w:val="33"/>
-        </w:rPr>
-        <w:t xml:space="preserve"> Con</w:t>
-      </w:r>
-      <w:r>
-        <w:rPr>
-          <w:rFonts w:ascii="微软雅黑" w:eastAsia="微软雅黑" w:hAnsi="微软雅黑"/>
-          <w:sz w:val="33"/>
-        </w:rPr>
-        <w:t>sistency</w:t>
-      </w:r>
-      <w:r>
-        <w:rPr>
-          <w:rFonts w:ascii="微软雅黑" w:eastAsia="微软雅黑" w:hAnsi="微软雅黑" w:hint="eastAsia"/>
-          <w:sz w:val="33"/>
-        </w:rPr>
-        <w:t>）</w:t>
-      </w:r>
-      <w:r>
-        <w:rPr>
-          <w:rFonts w:ascii="微软雅黑" w:eastAsia="微软雅黑" w:hAnsi="微软雅黑" w:hint="eastAsia"/>
-          <w:sz w:val="33"/>
-        </w:rPr>
-        <w:t>: 所有节点上的数据</w:t>
-      </w:r>
-      <w:r>
-        <w:rPr>
-          <w:rFonts w:ascii="微软雅黑" w:eastAsia="微软雅黑" w:hAnsi="微软雅黑" w:hint="eastAsia"/>
-          <w:sz w:val="33"/>
-        </w:rPr>
-        <w:t>，</w:t>
-      </w:r>
-      <w:r>
-        <w:rPr>
-          <w:rFonts w:ascii="微软雅黑" w:eastAsia="微软雅黑" w:hAnsi="微软雅黑" w:hint="eastAsia"/>
-          <w:sz w:val="33"/>
-        </w:rPr>
-        <w:t>时刻保持</w:t>
-      </w:r>
-      <w:r>
-        <w:rPr>
-          <w:rFonts w:ascii="微软雅黑" w:eastAsia="微软雅黑" w:hAnsi="微软雅黑" w:hint="eastAsia"/>
-          <w:sz w:val="33"/>
-        </w:rPr>
-        <w:t>一致</w:t>
-      </w:r>
-    </w:p>
-    <w:p>
-      <w:pPr>
-        <w:rPr>
-          <w:rFonts w:ascii="微软雅黑" w:eastAsia="微软雅黑" w:hAnsi="微软雅黑"/>
-          <w:sz w:val="33"/>
-        </w:rPr>
-      </w:pPr>
-      <w:r>
-        <w:rPr>
-          <w:rFonts w:ascii="微软雅黑" w:eastAsia="微软雅黑" w:hAnsi="微软雅黑" w:hint="eastAsia"/>
-          <w:sz w:val="33"/>
-        </w:rPr>
-        <w:t>可用性（Availabil</w:t>
-      </w:r>
-      <w:r>
-        <w:rPr>
-          <w:rFonts w:ascii="微软雅黑" w:eastAsia="微软雅黑" w:hAnsi="微软雅黑"/>
-          <w:sz w:val="33"/>
-        </w:rPr>
-        <w:t>ity</w:t>
-      </w:r>
-      <w:r>
-        <w:rPr>
-          <w:rFonts w:ascii="微软雅黑" w:eastAsia="微软雅黑" w:hAnsi="微软雅黑" w:hint="eastAsia"/>
-          <w:sz w:val="33"/>
-        </w:rPr>
-        <w:t>）</w:t>
-      </w:r>
-      <w:r>
-        <w:rPr>
-          <w:rFonts w:ascii="微软雅黑" w:eastAsia="微软雅黑" w:hAnsi="微软雅黑" w:hint="eastAsia"/>
-          <w:sz w:val="33"/>
-        </w:rPr>
-        <w:t>：</w:t>
-      </w:r>
-      <w:r>
-        <w:rPr>
-          <w:rFonts w:ascii="微软雅黑" w:eastAsia="微软雅黑" w:hAnsi="微软雅黑" w:hint="eastAsia"/>
-          <w:sz w:val="33"/>
-        </w:rPr>
-        <w:t>每个请求都能够</w:t>
-      </w:r>
-      <w:r>
-        <w:rPr>
-          <w:rFonts w:ascii="微软雅黑" w:eastAsia="微软雅黑" w:hAnsi="微软雅黑" w:hint="eastAsia"/>
-          <w:sz w:val="33"/>
-        </w:rPr>
-        <w:t>收到一个响应，无论响应成功或者失败</w:t>
-      </w:r>
-    </w:p>
-    <w:p>
-      <w:pPr>
-        <w:rPr>
-          <w:rFonts w:ascii="微软雅黑" w:eastAsia="微软雅黑" w:hAnsi="微软雅黑"/>
-          <w:b/>
-          <w:sz w:val="33"/>
-        </w:rPr>
-      </w:pPr>
-      <w:r>
-        <w:rPr>
-          <w:rFonts w:ascii="微软雅黑" w:eastAsia="微软雅黑" w:hAnsi="微软雅黑" w:hint="eastAsia"/>
-          <w:b/>
-          <w:sz w:val="33"/>
-        </w:rPr>
-        <w:t>分区容错 （Partition</w:t>
-      </w:r>
-      <w:r>
-        <w:rPr>
-          <w:rFonts w:ascii="微软雅黑" w:eastAsia="微软雅黑" w:hAnsi="微软雅黑"/>
-          <w:b/>
-          <w:sz w:val="33"/>
-        </w:rPr>
-        <w:t>-tolerance</w:t>
-      </w:r>
-      <w:r>
-        <w:rPr>
-          <w:rFonts w:ascii="微软雅黑" w:eastAsia="微软雅黑" w:hAnsi="微软雅黑" w:hint="eastAsia"/>
-          <w:b/>
-          <w:sz w:val="33"/>
-        </w:rPr>
-        <w:t>）</w:t>
-      </w:r>
-      <w:r>
-        <w:rPr>
-          <w:rFonts w:ascii="微软雅黑" w:eastAsia="微软雅黑" w:hAnsi="微软雅黑" w:hint="eastAsia"/>
-          <w:b/>
-          <w:sz w:val="33"/>
-        </w:rPr>
-        <w:t>：表示系统出现脑裂以后</w:t>
-      </w:r>
-      <w:r>
-        <w:rPr>
-          <w:rFonts w:ascii="微软雅黑" w:eastAsia="微软雅黑" w:hAnsi="微软雅黑" w:hint="eastAsia"/>
-          <w:b/>
-          <w:sz w:val="33"/>
-        </w:rPr>
-        <w:t>，可能导致某些server与集群中的其他机器失去联系</w:t>
-      </w:r>
-    </w:p>
-    <w:p>
-      <w:pPr>
-        <w:rPr>
-          <w:rFonts w:ascii="微软雅黑" w:eastAsia="微软雅黑" w:hAnsi="微软雅黑"/>
-          <w:sz w:val="33"/>
-        </w:rPr>
-      </w:pPr>
-      <w:r>
-        <w:rPr>
-          <w:rFonts w:ascii="微软雅黑" w:eastAsia="微软雅黑" w:hAnsi="微软雅黑" w:hint="eastAsia"/>
-          <w:sz w:val="33"/>
-        </w:rPr>
-        <w:t>CP /</w:t>
-      </w:r>
-      <w:r>
-        <w:rPr>
-          <w:rFonts w:ascii="微软雅黑" w:eastAsia="微软雅黑" w:hAnsi="微软雅黑"/>
-          <w:sz w:val="33"/>
-        </w:rPr>
-        <w:t xml:space="preserve"> </w:t>
-      </w:r>
-      <w:r>
-        <w:rPr>
-          <w:rFonts w:ascii="微软雅黑" w:eastAsia="微软雅黑" w:hAnsi="微软雅黑" w:hint="eastAsia"/>
-          <w:sz w:val="33"/>
-        </w:rPr>
-        <w:t>AP</w:t>
-      </w:r>
-    </w:p>
-    <w:p>
-      <w:pPr>
-        <w:rPr>
-          <w:rFonts w:ascii="微软雅黑" w:eastAsia="微软雅黑" w:hAnsi="微软雅黑"/>
-          <w:sz w:val="33"/>
-        </w:rPr>
-      </w:pPr>
-    </w:p>
-    <w:p>
-      <w:pPr>
-        <w:rPr>
-          <w:rFonts w:ascii="微软雅黑" w:eastAsia="微软雅黑" w:hAnsi="微软雅黑"/>
-          <w:sz w:val="33"/>
-        </w:rPr>
-      </w:pPr>
-      <w:r>
-        <w:rPr>
-          <w:rFonts w:ascii="微软雅黑" w:eastAsia="微软雅黑" w:hAnsi="微软雅黑" w:hint="eastAsia"/>
-          <w:sz w:val="33"/>
-        </w:rPr>
-        <w:t>CAP理论仅适用于</w:t>
-      </w:r>
-      <w:r>
-        <w:rPr>
-          <w:rFonts w:ascii="微软雅黑" w:eastAsia="微软雅黑" w:hAnsi="微软雅黑" w:hint="eastAsia"/>
-          <w:sz w:val="33"/>
-        </w:rPr>
-        <w:t>原子读写的</w:t>
-      </w:r>
-      <w:proofErr w:type="spellStart"/>
-      <w:r>
-        <w:rPr>
-          <w:rFonts w:ascii="微软雅黑" w:eastAsia="微软雅黑" w:hAnsi="微软雅黑" w:hint="eastAsia"/>
-          <w:sz w:val="33"/>
-        </w:rPr>
-        <w:t>Nosql</w:t>
-      </w:r>
-      <w:proofErr w:type="spellEnd"/>
-      <w:r>
-        <w:rPr>
-          <w:rFonts w:ascii="微软雅黑" w:eastAsia="微软雅黑" w:hAnsi="微软雅黑" w:hint="eastAsia"/>
-          <w:sz w:val="33"/>
-        </w:rPr>
-        <w:t>场景，不适用于数据库系统</w:t>
-      </w:r>
-    </w:p>
-    <w:p>
-      <w:pPr>
-        <w:pStyle w:val="2"/>
-      </w:pPr>
-      <w:r>
-        <w:rPr>
-          <w:rFonts w:hint="eastAsia"/>
-        </w:rPr>
-        <w:t>BASE</w:t>
-      </w:r>
-    </w:p>
-    <w:p>
-      <w:pPr>
-        <w:rPr>
-          <w:rFonts w:ascii="微软雅黑" w:eastAsia="微软雅黑" w:hAnsi="微软雅黑"/>
-          <w:sz w:val="33"/>
-        </w:rPr>
-      </w:pPr>
-      <w:r>
-        <w:rPr>
-          <w:rFonts w:ascii="微软雅黑" w:eastAsia="微软雅黑" w:hAnsi="微软雅黑" w:hint="eastAsia"/>
-          <w:sz w:val="33"/>
-        </w:rPr>
-        <w:t>基于CAP理论，</w:t>
-      </w:r>
-      <w:r>
-        <w:rPr>
-          <w:rFonts w:ascii="微软雅黑" w:eastAsia="微软雅黑" w:hAnsi="微软雅黑" w:hint="eastAsia"/>
-          <w:sz w:val="33"/>
-        </w:rPr>
-        <w:t>CAP理论并不适用于数据库事务（因为更新一些错误的数据而导致数据出现紊乱</w:t>
-      </w:r>
-      <w:r>
-        <w:rPr>
-          <w:rFonts w:ascii="微软雅黑" w:eastAsia="微软雅黑" w:hAnsi="微软雅黑" w:hint="eastAsia"/>
-          <w:sz w:val="33"/>
-        </w:rPr>
-        <w:t>，</w:t>
-      </w:r>
-      <w:r>
-        <w:rPr>
-          <w:rFonts w:ascii="微软雅黑" w:eastAsia="微软雅黑" w:hAnsi="微软雅黑" w:hint="eastAsia"/>
-          <w:sz w:val="33"/>
-        </w:rPr>
-        <w:t>无论什么样的数据库高可用方案都是</w:t>
-      </w:r>
-    </w:p>
-    <w:p>
-      <w:pPr>
-        <w:rPr>
-          <w:rFonts w:ascii="微软雅黑" w:eastAsia="微软雅黑" w:hAnsi="微软雅黑"/>
-          <w:sz w:val="33"/>
-        </w:rPr>
-      </w:pPr>
-      <w:r>
-        <w:rPr>
-          <w:rFonts w:ascii="微软雅黑" w:eastAsia="微软雅黑" w:hAnsi="微软雅黑" w:hint="eastAsia"/>
-          <w:sz w:val="33"/>
-        </w:rPr>
-        <w:t>徒劳</w:t>
-      </w:r>
-      <w:r>
-        <w:rPr>
-          <w:rFonts w:ascii="微软雅黑" w:eastAsia="微软雅黑" w:hAnsi="微软雅黑" w:hint="eastAsia"/>
-          <w:sz w:val="33"/>
-        </w:rPr>
-        <w:t>）</w:t>
-      </w:r>
-      <w:r>
-        <w:rPr>
-          <w:rFonts w:ascii="微软雅黑" w:eastAsia="微软雅黑" w:hAnsi="微软雅黑" w:hint="eastAsia"/>
-          <w:sz w:val="33"/>
-        </w:rPr>
-        <w:t xml:space="preserve"> </w:t>
-      </w:r>
-      <w:r>
-        <w:rPr>
-          <w:rFonts w:ascii="微软雅黑" w:eastAsia="微软雅黑" w:hAnsi="微软雅黑" w:hint="eastAsia"/>
-          <w:sz w:val="33"/>
-        </w:rPr>
-        <w:t>，</w:t>
-      </w:r>
-      <w:r>
-        <w:rPr>
-          <w:rFonts w:ascii="微软雅黑" w:eastAsia="微软雅黑" w:hAnsi="微软雅黑" w:hint="eastAsia"/>
-          <w:sz w:val="33"/>
-        </w:rPr>
-        <w:t>虽然</w:t>
-      </w:r>
-      <w:r>
-        <w:rPr>
-          <w:rFonts w:ascii="微软雅黑" w:eastAsia="微软雅黑" w:hAnsi="微软雅黑" w:hint="eastAsia"/>
-          <w:sz w:val="33"/>
-        </w:rPr>
-        <w:t>XA事务</w:t>
-      </w:r>
-      <w:r>
-        <w:rPr>
-          <w:rFonts w:ascii="微软雅黑" w:eastAsia="微软雅黑" w:hAnsi="微软雅黑" w:hint="eastAsia"/>
-          <w:sz w:val="33"/>
-        </w:rPr>
-        <w:t>可以保证数据库在分布式系统下的ACID特性</w:t>
-      </w:r>
-      <w:r>
-        <w:rPr>
-          <w:rFonts w:ascii="微软雅黑" w:eastAsia="微软雅黑" w:hAnsi="微软雅黑" w:hint="eastAsia"/>
-          <w:sz w:val="33"/>
-        </w:rPr>
-        <w:t>，但是会带来性能方面的影响</w:t>
-      </w:r>
-      <w:r>
-        <w:rPr>
-          <w:rFonts w:ascii="微软雅黑" w:eastAsia="微软雅黑" w:hAnsi="微软雅黑" w:hint="eastAsia"/>
-          <w:sz w:val="33"/>
-        </w:rPr>
-        <w:t>；</w:t>
-      </w:r>
-    </w:p>
-    <w:p>
-      <w:pPr>
-        <w:rPr>
-          <w:rFonts w:ascii="微软雅黑" w:eastAsia="微软雅黑" w:hAnsi="微软雅黑"/>
-          <w:sz w:val="33"/>
-        </w:rPr>
-      </w:pPr>
-    </w:p>
-    <w:p>
-      <w:pPr>
-        <w:rPr>
-          <w:rFonts w:ascii="微软雅黑" w:eastAsia="微软雅黑" w:hAnsi="微软雅黑"/>
-          <w:sz w:val="33"/>
-        </w:rPr>
-      </w:pPr>
-      <w:r>
-        <w:rPr>
-          <w:rFonts w:ascii="微软雅黑" w:eastAsia="微软雅黑" w:hAnsi="微软雅黑" w:hint="eastAsia"/>
-          <w:sz w:val="33"/>
-        </w:rPr>
-        <w:t>eBay</w:t>
-      </w:r>
-      <w:r>
-        <w:rPr>
-          <w:rFonts w:ascii="微软雅黑" w:eastAsia="微软雅黑" w:hAnsi="微软雅黑" w:hint="eastAsia"/>
-          <w:sz w:val="33"/>
-        </w:rPr>
-        <w:t>尝试了一种完全不同的套路</w:t>
-      </w:r>
-      <w:r>
-        <w:rPr>
-          <w:rFonts w:ascii="微软雅黑" w:eastAsia="微软雅黑" w:hAnsi="微软雅黑" w:hint="eastAsia"/>
-          <w:sz w:val="33"/>
-        </w:rPr>
-        <w:t>，放宽了对事务ACID的要求</w:t>
-      </w:r>
-      <w:r>
-        <w:rPr>
-          <w:rFonts w:ascii="微软雅黑" w:eastAsia="微软雅黑" w:hAnsi="微软雅黑" w:hint="eastAsia"/>
-          <w:sz w:val="33"/>
-        </w:rPr>
-        <w:t>。提出了BASE理论</w:t>
-      </w:r>
-    </w:p>
-    <w:p>
-      <w:pPr>
-        <w:rPr>
-          <w:rFonts w:ascii="微软雅黑" w:eastAsia="微软雅黑" w:hAnsi="微软雅黑"/>
-          <w:sz w:val="33"/>
-        </w:rPr>
-      </w:pPr>
-      <w:r>
-        <w:rPr>
-          <w:rFonts w:ascii="微软雅黑" w:eastAsia="微软雅黑" w:hAnsi="微软雅黑" w:hint="eastAsia"/>
-          <w:sz w:val="33"/>
-        </w:rPr>
-        <w:t>Basically</w:t>
-      </w:r>
-      <w:r>
-        <w:rPr>
-          <w:rFonts w:ascii="微软雅黑" w:eastAsia="微软雅黑" w:hAnsi="微软雅黑"/>
-          <w:sz w:val="33"/>
-        </w:rPr>
-        <w:t xml:space="preserve"> available </w:t>
-      </w:r>
-      <w:r>
-        <w:rPr>
-          <w:rFonts w:ascii="微软雅黑" w:eastAsia="微软雅黑" w:hAnsi="微软雅黑"/>
-          <w:sz w:val="33"/>
-        </w:rPr>
-        <w:t xml:space="preserve"> </w:t>
-      </w:r>
-      <w:r>
-        <w:rPr>
-          <w:rFonts w:ascii="微软雅黑" w:eastAsia="微软雅黑" w:hAnsi="微软雅黑" w:hint="eastAsia"/>
-          <w:sz w:val="33"/>
-        </w:rPr>
-        <w:t xml:space="preserve">： </w:t>
-      </w:r>
-      <w:r>
-        <w:rPr>
-          <w:rFonts w:ascii="微软雅黑" w:eastAsia="微软雅黑" w:hAnsi="微软雅黑" w:hint="eastAsia"/>
-          <w:sz w:val="33"/>
-        </w:rPr>
-        <w:t>数据库采用分片模式</w:t>
-      </w:r>
-      <w:r>
-        <w:rPr>
-          <w:rFonts w:ascii="微软雅黑" w:eastAsia="微软雅黑" w:hAnsi="微软雅黑" w:hint="eastAsia"/>
-          <w:sz w:val="33"/>
-        </w:rPr>
-        <w:t>， 把100W的用户数据分布在5个实例上</w:t>
-      </w:r>
-      <w:r>
-        <w:rPr>
-          <w:rFonts w:ascii="微软雅黑" w:eastAsia="微软雅黑" w:hAnsi="微软雅黑" w:hint="eastAsia"/>
-          <w:sz w:val="33"/>
-        </w:rPr>
-        <w:t>。</w:t>
-      </w:r>
-      <w:r>
-        <w:rPr>
-          <w:rFonts w:ascii="微软雅黑" w:eastAsia="微软雅黑" w:hAnsi="微软雅黑" w:hint="eastAsia"/>
-          <w:sz w:val="33"/>
-        </w:rPr>
-        <w:t>如果破坏了其中一个实例</w:t>
-      </w:r>
-      <w:r>
-        <w:rPr>
-          <w:rFonts w:ascii="微软雅黑" w:eastAsia="微软雅黑" w:hAnsi="微软雅黑" w:hint="eastAsia"/>
-          <w:sz w:val="33"/>
-        </w:rPr>
-        <w:t>，仍然可以保证</w:t>
-      </w:r>
-    </w:p>
-    <w:p>
-      <w:pPr>
-        <w:ind w:left="3360" w:firstLine="420"/>
-        <w:rPr>
-          <w:rFonts w:ascii="微软雅黑" w:eastAsia="微软雅黑" w:hAnsi="微软雅黑"/>
-          <w:sz w:val="33"/>
-        </w:rPr>
-      </w:pPr>
-      <w:r>
-        <w:rPr>
-          <w:rFonts w:ascii="微软雅黑" w:eastAsia="微软雅黑" w:hAnsi="微软雅黑" w:hint="eastAsia"/>
-          <w:sz w:val="33"/>
-        </w:rPr>
-        <w:t>80%的用户可用</w:t>
-      </w:r>
-    </w:p>
-    <w:p>
-      <w:pPr>
-        <w:rPr>
-          <w:rFonts w:ascii="微软雅黑" w:eastAsia="微软雅黑" w:hAnsi="微软雅黑"/>
-          <w:sz w:val="33"/>
-        </w:rPr>
-      </w:pPr>
-    </w:p>
-    <w:p>
-      <w:pPr>
-        <w:rPr>
-          <w:rFonts w:ascii="微软雅黑" w:eastAsia="微软雅黑" w:hAnsi="微软雅黑"/>
-          <w:sz w:val="33"/>
-        </w:rPr>
-      </w:pPr>
-      <w:r>
-        <w:rPr>
-          <w:rFonts w:ascii="微软雅黑" w:eastAsia="微软雅黑" w:hAnsi="微软雅黑"/>
-          <w:sz w:val="33"/>
-        </w:rPr>
-        <w:t>soft-state</w:t>
-      </w:r>
-      <w:r>
-        <w:rPr>
-          <w:rFonts w:ascii="微软雅黑" w:eastAsia="微软雅黑" w:hAnsi="微软雅黑" w:hint="eastAsia"/>
-          <w:sz w:val="33"/>
-        </w:rPr>
-        <w:t>：</w:t>
-      </w:r>
-      <w:r>
-        <w:rPr>
-          <w:rFonts w:ascii="微软雅黑" w:eastAsia="微软雅黑" w:hAnsi="微软雅黑" w:hint="eastAsia"/>
-          <w:sz w:val="33"/>
-        </w:rPr>
-        <w:t xml:space="preserve"> </w:t>
-      </w:r>
-      <w:r>
-        <w:rPr>
-          <w:rFonts w:ascii="微软雅黑" w:eastAsia="微软雅黑" w:hAnsi="微软雅黑"/>
-          <w:sz w:val="33"/>
-        </w:rPr>
-        <w:t xml:space="preserve"> </w:t>
-      </w:r>
-      <w:r>
-        <w:rPr>
-          <w:rFonts w:ascii="微软雅黑" w:eastAsia="微软雅黑" w:hAnsi="微软雅黑" w:hint="eastAsia"/>
-          <w:sz w:val="33"/>
-        </w:rPr>
-        <w:t>在基于client-server模式的系统中，server端是否有状态，决定了系统是否具备良好的水平扩展、负载均衡、故障恢复等特性</w:t>
-      </w:r>
-      <w:r>
-        <w:rPr>
-          <w:rFonts w:ascii="微软雅黑" w:eastAsia="微软雅黑" w:hAnsi="微软雅黑" w:hint="eastAsia"/>
-          <w:sz w:val="33"/>
-        </w:rPr>
-        <w:t>。</w:t>
-      </w:r>
-    </w:p>
-    <w:p>
-      <w:pPr>
-        <w:rPr>
-          <w:rFonts w:ascii="微软雅黑" w:eastAsia="微软雅黑" w:hAnsi="微软雅黑"/>
-          <w:sz w:val="33"/>
-        </w:rPr>
-      </w:pPr>
-      <w:r>
-        <w:rPr>
-          <w:rFonts w:ascii="微软雅黑" w:eastAsia="微软雅黑" w:hAnsi="微软雅黑" w:hint="eastAsia"/>
-          <w:sz w:val="33"/>
-        </w:rPr>
-        <w:t>Server</w:t>
-      </w:r>
-      <w:proofErr w:type="gramStart"/>
-      <w:r>
-        <w:rPr>
-          <w:rFonts w:ascii="微软雅黑" w:eastAsia="微软雅黑" w:hAnsi="微软雅黑" w:hint="eastAsia"/>
-          <w:sz w:val="33"/>
-        </w:rPr>
-        <w:t>端承诺</w:t>
-      </w:r>
-      <w:proofErr w:type="gramEnd"/>
-      <w:r>
-        <w:rPr>
-          <w:rFonts w:ascii="微软雅黑" w:eastAsia="微软雅黑" w:hAnsi="微软雅黑" w:hint="eastAsia"/>
-          <w:sz w:val="33"/>
-        </w:rPr>
-        <w:t>会维护client</w:t>
-      </w:r>
-      <w:proofErr w:type="gramStart"/>
-      <w:r>
-        <w:rPr>
-          <w:rFonts w:ascii="微软雅黑" w:eastAsia="微软雅黑" w:hAnsi="微软雅黑" w:hint="eastAsia"/>
-          <w:sz w:val="33"/>
-        </w:rPr>
-        <w:t>端状</w:t>
-      </w:r>
-      <w:proofErr w:type="gramEnd"/>
-      <w:r>
-        <w:rPr>
-          <w:rFonts w:ascii="微软雅黑" w:eastAsia="微软雅黑" w:hAnsi="微软雅黑" w:hint="eastAsia"/>
-          <w:sz w:val="33"/>
-        </w:rPr>
-        <w:t>态数据</w:t>
-      </w:r>
-      <w:r>
-        <w:rPr>
-          <w:rFonts w:ascii="微软雅黑" w:eastAsia="微软雅黑" w:hAnsi="微软雅黑" w:hint="eastAsia"/>
-          <w:sz w:val="33"/>
-        </w:rPr>
-        <w:t>，这个状态仅仅维持一小段时间</w:t>
-      </w:r>
-      <w:r>
-        <w:rPr>
-          <w:rFonts w:ascii="微软雅黑" w:eastAsia="微软雅黑" w:hAnsi="微软雅黑" w:hint="eastAsia"/>
-          <w:sz w:val="33"/>
-        </w:rPr>
-        <w:t>, 这段时间以后</w:t>
-      </w:r>
-      <w:r>
-        <w:rPr>
-          <w:rFonts w:ascii="微软雅黑" w:eastAsia="微软雅黑" w:hAnsi="微软雅黑" w:hint="eastAsia"/>
-          <w:sz w:val="33"/>
-        </w:rPr>
-        <w:t>，server</w:t>
-      </w:r>
-      <w:proofErr w:type="gramStart"/>
-      <w:r>
-        <w:rPr>
-          <w:rFonts w:ascii="微软雅黑" w:eastAsia="微软雅黑" w:hAnsi="微软雅黑" w:hint="eastAsia"/>
-          <w:sz w:val="33"/>
-        </w:rPr>
-        <w:t>端就</w:t>
-      </w:r>
-      <w:proofErr w:type="gramEnd"/>
-      <w:r>
-        <w:rPr>
-          <w:rFonts w:ascii="微软雅黑" w:eastAsia="微软雅黑" w:hAnsi="微软雅黑" w:hint="eastAsia"/>
-          <w:sz w:val="33"/>
-        </w:rPr>
-        <w:t>会丢弃这个状态，恢复正常状态</w:t>
-      </w:r>
-    </w:p>
-    <w:p>
-      <w:pPr>
-        <w:rPr>
-          <w:rFonts w:ascii="微软雅黑" w:eastAsia="微软雅黑" w:hAnsi="微软雅黑"/>
-          <w:sz w:val="33"/>
-        </w:rPr>
-      </w:pPr>
-    </w:p>
-    <w:p>
-      <w:pPr>
-        <w:rPr>
-          <w:rFonts w:ascii="微软雅黑" w:eastAsia="微软雅黑" w:hAnsi="微软雅黑"/>
-          <w:sz w:val="33"/>
-        </w:rPr>
-      </w:pPr>
-      <w:r>
-        <w:rPr>
-          <w:rFonts w:ascii="微软雅黑" w:eastAsia="微软雅黑" w:hAnsi="微软雅黑"/>
-          <w:sz w:val="33"/>
-        </w:rPr>
-        <w:t>Eventually consistent</w:t>
-      </w:r>
-      <w:r>
-        <w:rPr>
-          <w:rFonts w:ascii="微软雅黑" w:eastAsia="微软雅黑" w:hAnsi="微软雅黑" w:hint="eastAsia"/>
-          <w:sz w:val="33"/>
-        </w:rPr>
-        <w:t>：数据的最终一致性</w:t>
-      </w:r>
-    </w:p>
-    <w:p>
-      <w:pPr>
-        <w:rPr>
-          <w:rFonts w:ascii="微软雅黑" w:eastAsia="微软雅黑" w:hAnsi="微软雅黑"/>
-          <w:sz w:val="33"/>
-        </w:rPr>
-      </w:pPr>
-    </w:p>
-    <w:p>
-      <w:pPr>
-        <w:pStyle w:val="1"/>
-      </w:pPr>
-      <w:r>
-        <w:rPr>
-          <w:rFonts w:hint="eastAsia"/>
-        </w:rPr>
-        <w:t>初步认识zookeeper</w:t>
-      </w:r>
-    </w:p>
-    <w:p>
-      <w:pPr>
-        <w:rPr>
-          <w:rFonts w:ascii="微软雅黑" w:eastAsia="微软雅黑" w:hAnsi="微软雅黑"/>
-          <w:sz w:val="33"/>
-        </w:rPr>
-      </w:pPr>
-      <w:r>
-        <w:rPr>
-          <w:rFonts w:ascii="微软雅黑" w:eastAsia="微软雅黑" w:hAnsi="微软雅黑" w:hint="eastAsia"/>
-          <w:sz w:val="33"/>
-        </w:rPr>
-        <w:t>zookeeper是一个开源的分布式协调服务</w:t>
-      </w:r>
-      <w:r>
-        <w:rPr>
-          <w:rFonts w:ascii="微软雅黑" w:eastAsia="微软雅黑" w:hAnsi="微软雅黑" w:hint="eastAsia"/>
-          <w:sz w:val="33"/>
-        </w:rPr>
-        <w:t>，</w:t>
-      </w:r>
-      <w:r>
-        <w:rPr>
-          <w:rFonts w:ascii="微软雅黑" w:eastAsia="微软雅黑" w:hAnsi="微软雅黑" w:hint="eastAsia"/>
-          <w:sz w:val="33"/>
-        </w:rPr>
-        <w:t>是由雅</w:t>
-      </w:r>
-      <w:proofErr w:type="gramStart"/>
-      <w:r>
-        <w:rPr>
-          <w:rFonts w:ascii="微软雅黑" w:eastAsia="微软雅黑" w:hAnsi="微软雅黑" w:hint="eastAsia"/>
-          <w:sz w:val="33"/>
-        </w:rPr>
-        <w:t>虎创建</w:t>
-      </w:r>
-      <w:proofErr w:type="gramEnd"/>
-      <w:r>
-        <w:rPr>
-          <w:rFonts w:ascii="微软雅黑" w:eastAsia="微软雅黑" w:hAnsi="微软雅黑" w:hint="eastAsia"/>
-          <w:sz w:val="33"/>
-        </w:rPr>
-        <w:t>的，基于google</w:t>
-      </w:r>
-      <w:r>
-        <w:rPr>
-          <w:rFonts w:ascii="微软雅黑" w:eastAsia="微软雅黑" w:hAnsi="微软雅黑"/>
-          <w:sz w:val="33"/>
-        </w:rPr>
-        <w:t xml:space="preserve"> </w:t>
-      </w:r>
-      <w:r>
-        <w:rPr>
-          <w:rFonts w:ascii="微软雅黑" w:eastAsia="微软雅黑" w:hAnsi="微软雅黑" w:hint="eastAsia"/>
-          <w:sz w:val="33"/>
-        </w:rPr>
-        <w:t>chubby</w:t>
-      </w:r>
-      <w:r>
-        <w:rPr>
-          <w:rFonts w:ascii="微软雅黑" w:eastAsia="微软雅黑" w:hAnsi="微软雅黑" w:hint="eastAsia"/>
-          <w:sz w:val="33"/>
-        </w:rPr>
-        <w:t>。</w:t>
-      </w:r>
-    </w:p>
-    <w:p>
-      <w:pPr>
-        <w:pStyle w:val="2"/>
-      </w:pPr>
-      <w:r>
-        <w:rPr>
-          <w:rFonts w:hint="eastAsia"/>
-        </w:rPr>
-        <w:t>zookeeper是什么</w:t>
-      </w:r>
-    </w:p>
-    <w:p>
-      <w:pPr>
-        <w:rPr>
-          <w:rFonts w:ascii="微软雅黑" w:eastAsia="微软雅黑" w:hAnsi="微软雅黑"/>
-          <w:sz w:val="33"/>
-        </w:rPr>
-      </w:pPr>
-      <w:r>
-        <w:rPr>
-          <w:rFonts w:ascii="微软雅黑" w:eastAsia="微软雅黑" w:hAnsi="微软雅黑" w:hint="eastAsia"/>
-          <w:sz w:val="33"/>
-        </w:rPr>
-        <w:t>分布式数据一致性的解决方案</w:t>
-      </w:r>
-    </w:p>
-    <w:p>
-      <w:pPr>
-        <w:pStyle w:val="2"/>
-      </w:pPr>
-      <w:r>
-        <w:rPr>
-          <w:rFonts w:hint="eastAsia"/>
-        </w:rPr>
-        <w:t>zookeeper能做什么</w:t>
-      </w:r>
-    </w:p>
-    <w:p>
-      <w:pPr>
-        <w:rPr>
-          <w:rFonts w:ascii="微软雅黑" w:eastAsia="微软雅黑" w:hAnsi="微软雅黑"/>
-          <w:sz w:val="33"/>
-        </w:rPr>
-      </w:pPr>
-      <w:r>
-        <w:rPr>
-          <w:rFonts w:ascii="微软雅黑" w:eastAsia="微软雅黑" w:hAnsi="微软雅黑" w:hint="eastAsia"/>
-          <w:sz w:val="33"/>
-        </w:rPr>
-        <w:t>数据的发布/订阅</w:t>
-      </w:r>
-      <w:r>
-        <w:rPr>
-          <w:rFonts w:ascii="微软雅黑" w:eastAsia="微软雅黑" w:hAnsi="微软雅黑" w:hint="eastAsia"/>
-          <w:sz w:val="33"/>
-        </w:rPr>
-        <w:t>（配置中心:</w:t>
-      </w:r>
-      <w:proofErr w:type="spellStart"/>
-      <w:r>
-        <w:rPr>
-          <w:rFonts w:ascii="微软雅黑" w:eastAsia="微软雅黑" w:hAnsi="微软雅黑" w:hint="eastAsia"/>
-          <w:sz w:val="33"/>
-        </w:rPr>
-        <w:t>disconf</w:t>
-      </w:r>
-      <w:proofErr w:type="spellEnd"/>
-      <w:r>
-        <w:rPr>
-          <w:rFonts w:ascii="微软雅黑" w:eastAsia="微软雅黑" w:hAnsi="微软雅黑" w:hint="eastAsia"/>
-          <w:sz w:val="33"/>
-        </w:rPr>
-        <w:t>）</w:t>
-      </w:r>
-      <w:r>
-        <w:rPr>
-          <w:rFonts w:ascii="微软雅黑" w:eastAsia="微软雅黑" w:hAnsi="微软雅黑" w:hint="eastAsia"/>
-          <w:sz w:val="33"/>
-        </w:rPr>
-        <w:t xml:space="preserve"> </w:t>
-      </w:r>
-      <w:r>
-        <w:rPr>
-          <w:rFonts w:ascii="微软雅黑" w:eastAsia="微软雅黑" w:hAnsi="微软雅黑"/>
-          <w:sz w:val="33"/>
-        </w:rPr>
-        <w:t xml:space="preserve"> </w:t>
-      </w:r>
-      <w:r>
-        <w:rPr>
-          <w:rFonts w:ascii="微软雅黑" w:eastAsia="微软雅黑" w:hAnsi="微软雅黑" w:hint="eastAsia"/>
-          <w:sz w:val="33"/>
-        </w:rPr>
-        <w:t>、 负载均衡（</w:t>
-      </w:r>
-      <w:proofErr w:type="spellStart"/>
-      <w:r>
-        <w:rPr>
-          <w:rFonts w:ascii="微软雅黑" w:eastAsia="微软雅黑" w:hAnsi="微软雅黑" w:hint="eastAsia"/>
-          <w:sz w:val="33"/>
-        </w:rPr>
-        <w:t>dubbo</w:t>
-      </w:r>
-      <w:proofErr w:type="spellEnd"/>
-      <w:r>
-        <w:rPr>
-          <w:rFonts w:ascii="微软雅黑" w:eastAsia="微软雅黑" w:hAnsi="微软雅黑" w:hint="eastAsia"/>
-          <w:sz w:val="33"/>
-        </w:rPr>
-        <w:t>利用了</w:t>
-      </w:r>
-      <w:r>
-        <w:rPr>
-          <w:rFonts w:ascii="微软雅黑" w:eastAsia="微软雅黑" w:hAnsi="微软雅黑"/>
-          <w:sz w:val="33"/>
-        </w:rPr>
-        <w:t>zookeeper</w:t>
-      </w:r>
-      <w:r>
-        <w:rPr>
-          <w:rFonts w:ascii="微软雅黑" w:eastAsia="微软雅黑" w:hAnsi="微软雅黑" w:hint="eastAsia"/>
-          <w:sz w:val="33"/>
-        </w:rPr>
-        <w:t>机制实现负载均衡</w:t>
-      </w:r>
-      <w:r>
-        <w:rPr>
-          <w:rFonts w:ascii="微软雅黑" w:eastAsia="微软雅黑" w:hAnsi="微软雅黑" w:hint="eastAsia"/>
-          <w:sz w:val="33"/>
-        </w:rPr>
-        <w:t>）</w:t>
-      </w:r>
-      <w:r>
-        <w:rPr>
-          <w:rFonts w:ascii="微软雅黑" w:eastAsia="微软雅黑" w:hAnsi="微软雅黑" w:hint="eastAsia"/>
-          <w:sz w:val="33"/>
-        </w:rPr>
-        <w:t xml:space="preserve"> 、命名服务、</w:t>
-      </w:r>
-    </w:p>
-    <w:p>
-      <w:pPr>
-        <w:rPr>
-          <w:rFonts w:ascii="微软雅黑" w:eastAsia="微软雅黑" w:hAnsi="微软雅黑"/>
-          <w:sz w:val="33"/>
-        </w:rPr>
-      </w:pPr>
-      <w:r>
-        <w:rPr>
-          <w:rFonts w:ascii="微软雅黑" w:eastAsia="微软雅黑" w:hAnsi="微软雅黑" w:hint="eastAsia"/>
-          <w:sz w:val="33"/>
-        </w:rPr>
-        <w:t>master选举(</w:t>
-      </w:r>
-      <w:proofErr w:type="spellStart"/>
-      <w:r>
-        <w:rPr>
-          <w:rFonts w:ascii="微软雅黑" w:eastAsia="微软雅黑" w:hAnsi="微软雅黑" w:hint="eastAsia"/>
-          <w:sz w:val="33"/>
-        </w:rPr>
-        <w:t>kafka</w:t>
-      </w:r>
-      <w:proofErr w:type="spellEnd"/>
-      <w:r>
-        <w:rPr>
-          <w:rFonts w:ascii="微软雅黑" w:eastAsia="微软雅黑" w:hAnsi="微软雅黑" w:hint="eastAsia"/>
-          <w:sz w:val="33"/>
-        </w:rPr>
-        <w:t>、</w:t>
-      </w:r>
-      <w:proofErr w:type="spellStart"/>
-      <w:r>
-        <w:rPr>
-          <w:rFonts w:ascii="微软雅黑" w:eastAsia="微软雅黑" w:hAnsi="微软雅黑" w:hint="eastAsia"/>
-          <w:sz w:val="33"/>
-        </w:rPr>
-        <w:t>hadoop</w:t>
-      </w:r>
-      <w:proofErr w:type="spellEnd"/>
-      <w:r>
-        <w:rPr>
-          <w:rFonts w:ascii="微软雅黑" w:eastAsia="微软雅黑" w:hAnsi="微软雅黑" w:hint="eastAsia"/>
-          <w:sz w:val="33"/>
-        </w:rPr>
-        <w:t>、</w:t>
-      </w:r>
-      <w:proofErr w:type="spellStart"/>
-      <w:r>
-        <w:rPr>
-          <w:rFonts w:ascii="微软雅黑" w:eastAsia="微软雅黑" w:hAnsi="微软雅黑" w:hint="eastAsia"/>
-          <w:sz w:val="33"/>
-        </w:rPr>
-        <w:t>hbase</w:t>
-      </w:r>
-      <w:proofErr w:type="spellEnd"/>
-      <w:r>
-        <w:rPr>
-          <w:rFonts w:ascii="微软雅黑" w:eastAsia="微软雅黑" w:hAnsi="微软雅黑" w:hint="eastAsia"/>
+        <w:t>原子性</w:t>
+      </w:r>
+    </w:p>
+    <w:p>
+      <w:pPr>
+        <w:rPr>
+          <w:rFonts w:ascii="微软雅黑" w:eastAsia="微软雅黑" w:hAnsi="微软雅黑"/>
+          <w:sz w:val="33"/>
+        </w:rPr>
+      </w:pPr>
+      <w:r>
+        <w:rPr>
+          <w:rFonts w:ascii="微软雅黑" w:eastAsia="微软雅黑" w:hAnsi="微软雅黑" w:hint="eastAsia"/>
+          <w:sz w:val="33"/>
+        </w:rPr>
+        <w:t>所有的事务请求</w:t>
+      </w:r>
+      <w:r>
+        <w:rPr>
+          <w:rFonts w:ascii="微软雅黑" w:eastAsia="微软雅黑" w:hAnsi="微软雅黑" w:hint="eastAsia"/>
+          <w:sz w:val="33"/>
+        </w:rPr>
+        <w:t>(写请求</w:t>
+      </w:r>
+      <w:r>
+        <w:rPr>
+          <w:rFonts w:ascii="微软雅黑" w:eastAsia="微软雅黑" w:hAnsi="微软雅黑"/>
           <w:sz w:val="33"/>
         </w:rPr>
         <w:t>)</w:t>
@@ -1402,84 +1521,7 @@
           <w:rFonts w:ascii="微软雅黑" w:eastAsia="微软雅黑" w:hAnsi="微软雅黑" w:hint="eastAsia"/>
           <w:sz w:val="33"/>
         </w:rPr>
-        <w:t>、</w:t>
-      </w:r>
-      <w:r>
-        <w:rPr>
-          <w:rFonts w:ascii="微软雅黑" w:eastAsia="微软雅黑" w:hAnsi="微软雅黑" w:hint="eastAsia"/>
-          <w:sz w:val="33"/>
-        </w:rPr>
-        <w:t>分布式</w:t>
-      </w:r>
-      <w:r>
-        <w:rPr>
-          <w:rFonts w:ascii="微软雅黑" w:eastAsia="微软雅黑" w:hAnsi="微软雅黑" w:hint="eastAsia"/>
-          <w:sz w:val="33"/>
-        </w:rPr>
-        <w:t>队列、分布式锁</w:t>
-      </w:r>
-    </w:p>
-    <w:p>
-      <w:pPr>
-        <w:pStyle w:val="2"/>
-      </w:pPr>
-      <w:r>
-        <w:rPr>
-          <w:rFonts w:hint="eastAsia"/>
-        </w:rPr>
-        <w:t>zookeeper的特性</w:t>
-      </w:r>
-    </w:p>
-    <w:p>
-      <w:pPr>
-        <w:pStyle w:val="3"/>
-      </w:pPr>
-      <w:r>
-        <w:rPr>
-          <w:rFonts w:hint="eastAsia"/>
-        </w:rPr>
-        <w:t>顺序一致性</w:t>
-      </w:r>
-    </w:p>
-    <w:p>
-      <w:pPr>
-        <w:rPr>
-          <w:rFonts w:ascii="微软雅黑" w:eastAsia="微软雅黑" w:hAnsi="微软雅黑"/>
-          <w:sz w:val="33"/>
-        </w:rPr>
-      </w:pPr>
-      <w:r>
-        <w:rPr>
-          <w:rFonts w:ascii="微软雅黑" w:eastAsia="微软雅黑" w:hAnsi="微软雅黑" w:hint="eastAsia"/>
-          <w:sz w:val="33"/>
-        </w:rPr>
-        <w:t>从同一个客户端发起的事务请求，最终会严格按照顺序被应用到zookeeper中</w:t>
-      </w:r>
-    </w:p>
-    <w:p>
-      <w:pPr>
-        <w:pStyle w:val="3"/>
-      </w:pPr>
-      <w:r>
-        <w:rPr>
-          <w:rFonts w:hint="eastAsia"/>
-        </w:rPr>
-        <w:t>原子性</w:t>
-      </w:r>
-    </w:p>
-    <w:p>
-      <w:pPr>
-        <w:rPr>
-          <w:rFonts w:ascii="微软雅黑" w:eastAsia="微软雅黑" w:hAnsi="微软雅黑"/>
-          <w:sz w:val="33"/>
-        </w:rPr>
-      </w:pPr>
-      <w:r>
-        <w:rPr>
-          <w:rFonts w:ascii="微软雅黑" w:eastAsia="微软雅黑" w:hAnsi="微软雅黑" w:hint="eastAsia"/>
-          <w:sz w:val="33"/>
-        </w:rPr>
-        <w:t>所有的事务请求的处理结果在整个集群中的所有机器上的应用情况是一致的，也就是说，</w:t>
+        <w:t>的处理结果在整个集群中的所有机器上的应用情况是一致的，也就是说，</w:t>
       </w:r>
       <w:r>
         <w:rPr>
@@ -3822,6 +3864,7 @@
   <w:style w:type="character" w:default="1" w:styleId="a0">
     <w:name w:val="Default Paragraph Font"/>
     <w:uiPriority w:val="1"/>
+    <w:semiHidden/>
     <w:unhideWhenUsed/>
   </w:style>
   <w:style w:type="table" w:default="1" w:styleId="a1">

--- a/doc/zookeeper/【01】初步认识zookeeper.docx
+++ b/doc/zookeeper/【01】初步认识zookeeper.docx
@@ -822,6 +822,206 @@
       </w:pPr>
       <w:r>
         <w:rPr>
+          <w:rFonts w:ascii="微软雅黑" w:eastAsia="微软雅黑" w:hAnsi="微软雅黑"/>
+          <w:sz w:val="33"/>
+        </w:rPr>
+        <w:t>XA</w:t>
+      </w:r>
+      <w:r>
+        <w:rPr>
+          <w:rFonts w:ascii="微软雅黑" w:eastAsia="微软雅黑" w:hAnsi="微软雅黑" w:hint="eastAsia"/>
+          <w:sz w:val="33"/>
+        </w:rPr>
+        <w:t>事务(分布式事务</w:t>
+      </w:r>
+      <w:r>
+        <w:rPr>
+          <w:rFonts w:ascii="微软雅黑" w:eastAsia="微软雅黑" w:hAnsi="微软雅黑"/>
+          <w:sz w:val="33"/>
+        </w:rPr>
+        <w:t xml:space="preserve">): 2pc(two phase commit) </w:t>
+      </w:r>
+      <w:r>
+        <w:rPr>
+          <w:rFonts w:ascii="微软雅黑" w:eastAsia="微软雅黑" w:hAnsi="微软雅黑" w:hint="eastAsia"/>
+          <w:sz w:val="33"/>
+        </w:rPr>
+        <w:t>二阶段提交,</w:t>
+      </w:r>
+      <w:r>
+        <w:rPr>
+          <w:rFonts w:ascii="微软雅黑" w:eastAsia="微软雅黑" w:hAnsi="微软雅黑"/>
+          <w:sz w:val="33"/>
+        </w:rPr>
+        <w:t xml:space="preserve"> 3pc(</w:t>
+      </w:r>
+      <w:r>
+        <w:rPr>
+          <w:rFonts w:ascii="微软雅黑" w:eastAsia="微软雅黑" w:hAnsi="微软雅黑" w:hint="eastAsia"/>
+          <w:sz w:val="33"/>
+        </w:rPr>
+        <w:t>three</w:t>
+      </w:r>
+      <w:r>
+        <w:rPr>
+          <w:rFonts w:ascii="微软雅黑" w:eastAsia="微软雅黑" w:hAnsi="微软雅黑"/>
+          <w:sz w:val="33"/>
+        </w:rPr>
+        <w:t xml:space="preserve"> phase </w:t>
+      </w:r>
+      <w:r>
+        <w:rPr>
+          <w:rFonts w:ascii="微软雅黑" w:eastAsia="微软雅黑" w:hAnsi="微软雅黑" w:hint="eastAsia"/>
+          <w:sz w:val="33"/>
+        </w:rPr>
+        <w:t>commit</w:t>
+      </w:r>
+      <w:r>
+        <w:rPr>
+          <w:rFonts w:ascii="微软雅黑" w:eastAsia="微软雅黑" w:hAnsi="微软雅黑"/>
+          <w:sz w:val="33"/>
+        </w:rPr>
+        <w:t xml:space="preserve">) </w:t>
+      </w:r>
+      <w:r>
+        <w:rPr>
+          <w:rFonts w:ascii="微软雅黑" w:eastAsia="微软雅黑" w:hAnsi="微软雅黑" w:hint="eastAsia"/>
+          <w:sz w:val="33"/>
+        </w:rPr>
+        <w:t>三阶段提交</w:t>
+      </w:r>
+    </w:p>
+    <w:p>
+      <w:pPr>
+        <w:rPr>
+          <w:rFonts w:ascii="微软雅黑" w:eastAsia="微软雅黑" w:hAnsi="微软雅黑"/>
+          <w:sz w:val="33"/>
+        </w:rPr>
+      </w:pPr>
+      <w:r>
+        <w:rPr>
+          <w:rFonts w:ascii="微软雅黑" w:eastAsia="微软雅黑" w:hAnsi="微软雅黑" w:hint="eastAsia"/>
+          <w:sz w:val="33"/>
+        </w:rPr>
+        <w:t>二阶段:</w:t>
+      </w:r>
+      <w:r>
+        <w:rPr>
+          <w:rFonts w:ascii="微软雅黑" w:eastAsia="微软雅黑" w:hAnsi="微软雅黑"/>
+          <w:sz w:val="33"/>
+        </w:rPr>
+        <w:t xml:space="preserve"> P</w:t>
+      </w:r>
+      <w:r>
+        <w:rPr>
+          <w:rFonts w:ascii="微软雅黑" w:eastAsia="微软雅黑" w:hAnsi="微软雅黑" w:hint="eastAsia"/>
+          <w:sz w:val="33"/>
+        </w:rPr>
+        <w:t>re</w:t>
+      </w:r>
+      <w:r>
+        <w:rPr>
+          <w:rFonts w:ascii="微软雅黑" w:eastAsia="微软雅黑" w:hAnsi="微软雅黑"/>
+          <w:sz w:val="33"/>
+        </w:rPr>
+        <w:t xml:space="preserve">pare </w:t>
+      </w:r>
+      <w:r>
+        <w:rPr>
+          <w:rFonts w:ascii="微软雅黑" w:eastAsia="微软雅黑" w:hAnsi="微软雅黑" w:hint="eastAsia"/>
+          <w:sz w:val="33"/>
+        </w:rPr>
+        <w:t>comm</w:t>
+      </w:r>
+      <w:r>
+        <w:rPr>
+          <w:rFonts w:ascii="微软雅黑" w:eastAsia="微软雅黑" w:hAnsi="微软雅黑"/>
+          <w:sz w:val="33"/>
+        </w:rPr>
+        <w:t>it</w:t>
+      </w:r>
+      <w:r>
+        <w:rPr>
+          <w:rFonts w:ascii="微软雅黑" w:eastAsia="微软雅黑" w:hAnsi="微软雅黑" w:hint="eastAsia"/>
+          <w:sz w:val="33"/>
+        </w:rPr>
+        <w:t>、</w:t>
+      </w:r>
+      <w:r>
+        <w:rPr>
+          <w:rFonts w:ascii="微软雅黑" w:eastAsia="微软雅黑" w:hAnsi="微软雅黑"/>
+          <w:sz w:val="33"/>
+        </w:rPr>
+        <w:t>do commit</w:t>
+      </w:r>
+    </w:p>
+    <w:p>
+      <w:pPr>
+        <w:rPr>
+          <w:rFonts w:ascii="微软雅黑" w:eastAsia="微软雅黑" w:hAnsi="微软雅黑" w:hint="eastAsia"/>
+          <w:sz w:val="33"/>
+        </w:rPr>
+      </w:pPr>
+      <w:r>
+        <w:rPr>
+          <w:rFonts w:ascii="微软雅黑" w:eastAsia="微软雅黑" w:hAnsi="微软雅黑" w:hint="eastAsia"/>
+          <w:sz w:val="33"/>
+        </w:rPr>
+        <w:t>三阶段:</w:t>
+      </w:r>
+      <w:r>
+        <w:rPr>
+          <w:rFonts w:ascii="微软雅黑" w:eastAsia="微软雅黑" w:hAnsi="微软雅黑"/>
+          <w:sz w:val="33"/>
+        </w:rPr>
+        <w:t xml:space="preserve"> Can commit</w:t>
+      </w:r>
+      <w:r>
+        <w:rPr>
+          <w:rFonts w:ascii="微软雅黑" w:eastAsia="微软雅黑" w:hAnsi="微软雅黑" w:hint="eastAsia"/>
+          <w:sz w:val="33"/>
+        </w:rPr>
+        <w:t>、pr</w:t>
+      </w:r>
+      <w:r>
+        <w:rPr>
+          <w:rFonts w:ascii="微软雅黑" w:eastAsia="微软雅黑" w:hAnsi="微软雅黑"/>
+          <w:sz w:val="33"/>
+        </w:rPr>
+        <w:t xml:space="preserve">epare commit </w:t>
+      </w:r>
+      <w:r>
+        <w:rPr>
+          <w:rFonts w:ascii="微软雅黑" w:eastAsia="微软雅黑" w:hAnsi="微软雅黑" w:hint="eastAsia"/>
+          <w:sz w:val="33"/>
+        </w:rPr>
+        <w:t>、d</w:t>
+      </w:r>
+      <w:r>
+        <w:rPr>
+          <w:rFonts w:ascii="微软雅黑" w:eastAsia="微软雅黑" w:hAnsi="微软雅黑"/>
+          <w:sz w:val="33"/>
+        </w:rPr>
+        <w:t>o commit</w:t>
+      </w:r>
+    </w:p>
+    <w:p>
+      <w:pPr>
+        <w:rPr>
+          <w:rFonts w:ascii="微软雅黑" w:eastAsia="微软雅黑" w:hAnsi="微软雅黑" w:hint="eastAsia"/>
+          <w:sz w:val="33"/>
+        </w:rPr>
+      </w:pPr>
+    </w:p>
+    <w:p>
+      <w:pPr>
+        <w:rPr>
+          <w:rFonts w:ascii="微软雅黑" w:eastAsia="微软雅黑" w:hAnsi="微软雅黑"/>
+          <w:sz w:val="33"/>
+        </w:rPr>
+      </w:pPr>
+      <w:r>
+        <w:rPr>
           <w:rFonts w:ascii="微软雅黑" w:eastAsia="微软雅黑" w:hAnsi="微软雅黑" w:hint="eastAsia"/>
           <w:sz w:val="33"/>
         </w:rPr>
@@ -924,7 +1124,7 @@
       <w:pPr>
         <w:ind w:left="3360" w:firstLine="420"/>
         <w:rPr>
-          <w:rFonts w:ascii="微软雅黑" w:eastAsia="微软雅黑" w:hAnsi="微软雅黑"/>
+          <w:rFonts w:ascii="微软雅黑" w:eastAsia="微软雅黑" w:hAnsi="微软雅黑" w:hint="eastAsia"/>
           <w:sz w:val="33"/>
         </w:rPr>
       </w:pPr>
@@ -943,14 +1143,6 @@
           <w:sz w:val="33"/>
         </w:rPr>
       </w:pPr>
-    </w:p>
-    <w:p>
-      <w:pPr>
-        <w:rPr>
-          <w:rFonts w:ascii="微软雅黑" w:eastAsia="微软雅黑" w:hAnsi="微软雅黑"/>
-          <w:sz w:val="33"/>
-        </w:rPr>
-      </w:pPr>
       <w:r>
         <w:rPr>
           <w:rFonts w:ascii="微软雅黑" w:eastAsia="微软雅黑" w:hAnsi="微软雅黑"/>
@@ -997,7 +1189,7 @@
     <w:p>
       <w:pPr>
         <w:rPr>
-          <w:rFonts w:ascii="微软雅黑" w:eastAsia="微软雅黑" w:hAnsi="微软雅黑"/>
+          <w:rFonts w:ascii="微软雅黑" w:eastAsia="微软雅黑" w:hAnsi="微软雅黑" w:hint="eastAsia"/>
           <w:sz w:val="33"/>
         </w:rPr>
       </w:pPr>
@@ -1030,7 +1222,7 @@
           <w:rFonts w:ascii="微软雅黑" w:eastAsia="微软雅黑" w:hAnsi="微软雅黑" w:hint="eastAsia"/>
           <w:sz w:val="33"/>
         </w:rPr>
-        <w:t>端状</w:t>
+        <w:t>端状态</w:t>
       </w:r>
       <w:proofErr w:type="gramEnd"/>
       <w:r>
@@ -1038,14 +1230,30 @@
           <w:rFonts w:ascii="微软雅黑" w:eastAsia="微软雅黑" w:hAnsi="微软雅黑" w:hint="eastAsia"/>
           <w:sz w:val="33"/>
         </w:rPr>
-        <w:t>态数据</w:t>
-      </w:r>
-      <w:r>
-        <w:rPr>
-          <w:rFonts w:ascii="微软雅黑" w:eastAsia="微软雅黑" w:hAnsi="微软雅黑" w:hint="eastAsia"/>
-          <w:sz w:val="33"/>
-        </w:rPr>
-        <w:t>，这个状态仅仅维持一小段时间</w:t>
+        <w:t>数据</w:t>
+      </w:r>
+      <w:r>
+        <w:rPr>
+          <w:rFonts w:ascii="微软雅黑" w:eastAsia="微软雅黑" w:hAnsi="微软雅黑" w:hint="eastAsia"/>
+          <w:sz w:val="33"/>
+        </w:rPr>
+        <w:t>，这个状态仅仅维持</w:t>
+      </w:r>
+      <w:proofErr w:type="gramStart"/>
+      <w:r>
+        <w:rPr>
+          <w:rFonts w:ascii="微软雅黑" w:eastAsia="微软雅黑" w:hAnsi="微软雅黑" w:hint="eastAsia"/>
+          <w:sz w:val="33"/>
+        </w:rPr>
+        <w:t>一</w:t>
+      </w:r>
+      <w:proofErr w:type="gramEnd"/>
+      <w:r>
+        <w:rPr>
+          <w:rFonts w:ascii="微软雅黑" w:eastAsia="微软雅黑" w:hAnsi="微软雅黑" w:hint="eastAsia"/>
+          <w:sz w:val="33"/>
+        </w:rPr>
+        <w:t>小段时间</w:t>
       </w:r>
       <w:r>
         <w:rPr>
@@ -1067,7 +1275,7 @@
           <w:rFonts w:ascii="微软雅黑" w:eastAsia="微软雅黑" w:hAnsi="微软雅黑" w:hint="eastAsia"/>
           <w:sz w:val="33"/>
         </w:rPr>
-        <w:t>端就</w:t>
+        <w:t>端就会</w:t>
       </w:r>
       <w:proofErr w:type="gramEnd"/>
       <w:r>
@@ -1075,16 +1283,8 @@
           <w:rFonts w:ascii="微软雅黑" w:eastAsia="微软雅黑" w:hAnsi="微软雅黑" w:hint="eastAsia"/>
           <w:sz w:val="33"/>
         </w:rPr>
-        <w:t>会丢弃这个状态，恢复正常状态</w:t>
-      </w:r>
-    </w:p>
-    <w:p>
-      <w:pPr>
-        <w:rPr>
-          <w:rFonts w:ascii="微软雅黑" w:eastAsia="微软雅黑" w:hAnsi="微软雅黑"/>
-          <w:sz w:val="33"/>
-        </w:rPr>
-      </w:pPr>
+        <w:t>丢弃这个状态，恢复正常状态</w:t>
+      </w:r>
     </w:p>
     <w:p>
       <w:pPr>
@@ -1451,216 +1651,166 @@
           <w:rFonts w:ascii="微软雅黑" w:eastAsia="微软雅黑" w:hAnsi="微软雅黑" w:hint="eastAsia"/>
           <w:sz w:val="33"/>
         </w:rPr>
-        <w:t>从同一个客户端发起的事务请求</w:t>
-      </w:r>
-      <w:r>
-        <w:rPr>
-          <w:rFonts w:ascii="微软雅黑" w:eastAsia="微软雅黑" w:hAnsi="微软雅黑" w:hint="eastAsia"/>
-          <w:sz w:val="33"/>
-        </w:rPr>
-        <w:t>（写请求</w:t>
+        <w:t>从同一个客户端发起的事务请求，最终会严格按照顺序被应用到zookeeper中</w:t>
+      </w:r>
+    </w:p>
+    <w:p>
+      <w:pPr>
+        <w:pStyle w:val="3"/>
+      </w:pPr>
+      <w:r>
+        <w:rPr>
+          <w:rFonts w:hint="eastAsia"/>
+        </w:rPr>
+        <w:t>原子性</w:t>
+      </w:r>
+    </w:p>
+    <w:p>
+      <w:pPr>
+        <w:rPr>
+          <w:rFonts w:ascii="微软雅黑" w:eastAsia="微软雅黑" w:hAnsi="微软雅黑"/>
+          <w:sz w:val="33"/>
+        </w:rPr>
+      </w:pPr>
+      <w:r>
+        <w:rPr>
+          <w:rFonts w:ascii="微软雅黑" w:eastAsia="微软雅黑" w:hAnsi="微软雅黑" w:hint="eastAsia"/>
+          <w:sz w:val="33"/>
+        </w:rPr>
+        <w:t>所有的事务请求的处理结果在整个集群中的所有机器上的应用情况是一致的，也就是说，</w:t>
+      </w:r>
+      <w:r>
+        <w:rPr>
+          <w:rFonts w:ascii="微软雅黑" w:eastAsia="微软雅黑" w:hAnsi="微软雅黑" w:hint="eastAsia"/>
+          <w:sz w:val="33"/>
+        </w:rPr>
+        <w:t>要么整个集群中的所有机器都成功应用了某一事务</w:t>
+      </w:r>
+      <w:r>
+        <w:rPr>
+          <w:rFonts w:ascii="微软雅黑" w:eastAsia="微软雅黑" w:hAnsi="微软雅黑" w:hint="eastAsia"/>
+          <w:sz w:val="33"/>
+        </w:rPr>
+        <w:t>、</w:t>
+      </w:r>
+    </w:p>
+    <w:p>
+      <w:pPr>
+        <w:rPr>
+          <w:rFonts w:ascii="微软雅黑" w:eastAsia="微软雅黑" w:hAnsi="微软雅黑"/>
+          <w:sz w:val="33"/>
+        </w:rPr>
+      </w:pPr>
+      <w:r>
+        <w:rPr>
+          <w:rFonts w:ascii="微软雅黑" w:eastAsia="微软雅黑" w:hAnsi="微软雅黑" w:hint="eastAsia"/>
+          <w:sz w:val="33"/>
+        </w:rPr>
+        <w:t>要么全都不应用</w:t>
+      </w:r>
+    </w:p>
+    <w:p>
+      <w:pPr>
+        <w:pStyle w:val="3"/>
+      </w:pPr>
+      <w:r>
+        <w:rPr>
+          <w:rFonts w:hint="eastAsia"/>
+        </w:rPr>
+        <w:t>可靠性</w:t>
+      </w:r>
+    </w:p>
+    <w:p>
+      <w:pPr>
+        <w:rPr>
+          <w:rFonts w:ascii="微软雅黑" w:eastAsia="微软雅黑" w:hAnsi="微软雅黑"/>
+          <w:sz w:val="33"/>
+        </w:rPr>
+      </w:pPr>
+      <w:r>
+        <w:rPr>
+          <w:rFonts w:ascii="微软雅黑" w:eastAsia="微软雅黑" w:hAnsi="微软雅黑" w:hint="eastAsia"/>
+          <w:sz w:val="33"/>
+        </w:rPr>
+        <w:t>一旦服务器成功应用了某一个事务数据，并且对客户端做了响应，那么这个数据在整个集群中一定是同步并且保留下来的</w:t>
+      </w:r>
+    </w:p>
+    <w:p>
+      <w:pPr>
+        <w:pStyle w:val="3"/>
+      </w:pPr>
+      <w:r>
+        <w:rPr>
+          <w:rFonts w:hint="eastAsia"/>
+        </w:rPr>
+        <w:t>实时性</w:t>
+      </w:r>
+    </w:p>
+    <w:p>
+      <w:pPr>
+        <w:rPr>
+          <w:rFonts w:ascii="微软雅黑" w:eastAsia="微软雅黑" w:hAnsi="微软雅黑" w:hint="eastAsia"/>
+          <w:sz w:val="33"/>
+        </w:rPr>
+      </w:pPr>
+      <w:r>
+        <w:rPr>
+          <w:rFonts w:ascii="微软雅黑" w:eastAsia="微软雅黑" w:hAnsi="微软雅黑" w:hint="eastAsia"/>
+          <w:sz w:val="33"/>
+        </w:rPr>
+        <w:t>一旦一个事务被成功应用，</w:t>
+      </w:r>
+      <w:r>
+        <w:rPr>
+          <w:rFonts w:ascii="微软雅黑" w:eastAsia="微软雅黑" w:hAnsi="微软雅黑" w:hint="eastAsia"/>
+          <w:sz w:val="33"/>
+        </w:rPr>
+        <w:t>客户端</w:t>
+      </w:r>
+      <w:r>
+        <w:rPr>
+          <w:rFonts w:ascii="微软雅黑" w:eastAsia="微软雅黑" w:hAnsi="微软雅黑" w:hint="eastAsia"/>
+          <w:sz w:val="33"/>
+        </w:rPr>
+        <w:t>就</w:t>
+      </w:r>
+      <w:r>
+        <w:rPr>
+          <w:rFonts w:ascii="微软雅黑" w:eastAsia="微软雅黑" w:hAnsi="微软雅黑" w:hint="eastAsia"/>
+          <w:sz w:val="33"/>
+        </w:rPr>
+        <w:t>能够立即从服务器端读取到事务变更后的最新数据状态</w:t>
+      </w:r>
+      <w:r>
+        <w:rPr>
+          <w:rFonts w:ascii="微软雅黑" w:eastAsia="微软雅黑" w:hAnsi="微软雅黑" w:hint="eastAsia"/>
+          <w:sz w:val="33"/>
+        </w:rPr>
+        <w:t>；</w:t>
+      </w:r>
+      <w:r>
+        <w:rPr>
+          <w:rFonts w:ascii="微软雅黑" w:eastAsia="微软雅黑" w:hAnsi="微软雅黑" w:hint="eastAsia"/>
+          <w:sz w:val="33"/>
+        </w:rPr>
+        <w:t>（zookeeper仅仅保证在一定时间内</w:t>
+      </w:r>
+      <w:r>
+        <w:rPr>
+          <w:rFonts w:ascii="微软雅黑" w:eastAsia="微软雅黑" w:hAnsi="微软雅黑" w:hint="eastAsia"/>
+          <w:sz w:val="33"/>
+        </w:rPr>
+        <w:t>，近实时</w:t>
+      </w:r>
+      <w:r>
+        <w:rPr>
+          <w:rFonts w:ascii="微软雅黑" w:eastAsia="微软雅黑" w:hAnsi="微软雅黑" w:hint="eastAsia"/>
+          <w:sz w:val="33"/>
+        </w:rPr>
+        <w:t>）</w:t>
       </w:r>
       <w:bookmarkStart w:id="0" w:name="_GoBack"/>
       <w:bookmarkEnd w:id="0"/>
-      <w:r>
-        <w:rPr>
-          <w:rFonts w:ascii="微软雅黑" w:eastAsia="微软雅黑" w:hAnsi="微软雅黑" w:hint="eastAsia"/>
-          <w:sz w:val="33"/>
-        </w:rPr>
-        <w:t>）</w:t>
-      </w:r>
-      <w:r>
-        <w:rPr>
-          <w:rFonts w:ascii="微软雅黑" w:eastAsia="微软雅黑" w:hAnsi="微软雅黑" w:hint="eastAsia"/>
-          <w:sz w:val="33"/>
-        </w:rPr>
-        <w:t>，最终会严格按照顺序被应用到zookeeper中</w:t>
-      </w:r>
-    </w:p>
-    <w:p>
-      <w:pPr>
-        <w:pStyle w:val="3"/>
-      </w:pPr>
-      <w:r>
-        <w:rPr>
-          <w:rFonts w:hint="eastAsia"/>
-        </w:rPr>
-        <w:t>原子性</w:t>
-      </w:r>
-    </w:p>
-    <w:p>
-      <w:pPr>
-        <w:rPr>
-          <w:rFonts w:ascii="微软雅黑" w:eastAsia="微软雅黑" w:hAnsi="微软雅黑"/>
-          <w:sz w:val="33"/>
-        </w:rPr>
-      </w:pPr>
-      <w:r>
-        <w:rPr>
-          <w:rFonts w:ascii="微软雅黑" w:eastAsia="微软雅黑" w:hAnsi="微软雅黑" w:hint="eastAsia"/>
-          <w:sz w:val="33"/>
-        </w:rPr>
-        <w:t>所有的事务请求</w:t>
-      </w:r>
-      <w:r>
-        <w:rPr>
-          <w:rFonts w:ascii="微软雅黑" w:eastAsia="微软雅黑" w:hAnsi="微软雅黑" w:hint="eastAsia"/>
-          <w:sz w:val="33"/>
-        </w:rPr>
-        <w:t>(写请求</w:t>
-      </w:r>
-      <w:r>
-        <w:rPr>
-          <w:rFonts w:ascii="微软雅黑" w:eastAsia="微软雅黑" w:hAnsi="微软雅黑"/>
-          <w:sz w:val="33"/>
-        </w:rPr>
-        <w:t>)</w:t>
-      </w:r>
-      <w:r>
-        <w:rPr>
-          <w:rFonts w:ascii="微软雅黑" w:eastAsia="微软雅黑" w:hAnsi="微软雅黑" w:hint="eastAsia"/>
-          <w:sz w:val="33"/>
-        </w:rPr>
-        <w:t>的处理结果在整个集群中的所有机器上的应用情况是一致的，也就是说，</w:t>
-      </w:r>
-      <w:r>
-        <w:rPr>
-          <w:rFonts w:ascii="微软雅黑" w:eastAsia="微软雅黑" w:hAnsi="微软雅黑" w:hint="eastAsia"/>
-          <w:sz w:val="33"/>
-        </w:rPr>
-        <w:t>要么整个集群中的所有机器都成功应用了某一事务</w:t>
-      </w:r>
-      <w:r>
-        <w:rPr>
-          <w:rFonts w:ascii="微软雅黑" w:eastAsia="微软雅黑" w:hAnsi="微软雅黑" w:hint="eastAsia"/>
-          <w:sz w:val="33"/>
-        </w:rPr>
-        <w:t>、</w:t>
-      </w:r>
-    </w:p>
-    <w:p>
-      <w:pPr>
-        <w:rPr>
-          <w:rFonts w:ascii="微软雅黑" w:eastAsia="微软雅黑" w:hAnsi="微软雅黑"/>
-          <w:sz w:val="33"/>
-        </w:rPr>
-      </w:pPr>
-      <w:r>
-        <w:rPr>
-          <w:rFonts w:ascii="微软雅黑" w:eastAsia="微软雅黑" w:hAnsi="微软雅黑" w:hint="eastAsia"/>
-          <w:sz w:val="33"/>
-        </w:rPr>
-        <w:t>要么全都不应用</w:t>
-      </w:r>
-    </w:p>
-    <w:p>
-      <w:pPr>
-        <w:pStyle w:val="3"/>
-      </w:pPr>
-      <w:r>
-        <w:rPr>
-          <w:rFonts w:hint="eastAsia"/>
-        </w:rPr>
-        <w:t>可靠性</w:t>
-      </w:r>
-    </w:p>
-    <w:p>
-      <w:pPr>
-        <w:rPr>
-          <w:rFonts w:ascii="微软雅黑" w:eastAsia="微软雅黑" w:hAnsi="微软雅黑"/>
-          <w:sz w:val="33"/>
-        </w:rPr>
-      </w:pPr>
-      <w:r>
-        <w:rPr>
-          <w:rFonts w:ascii="微软雅黑" w:eastAsia="微软雅黑" w:hAnsi="微软雅黑" w:hint="eastAsia"/>
-          <w:sz w:val="33"/>
-        </w:rPr>
-        <w:t>一旦服务器成功应用了某一个事务数据，并且对客户端做了响应，那么这个数据在整个集群中一定是同步并且保留下来的</w:t>
-      </w:r>
-    </w:p>
-    <w:p>
-      <w:pPr>
-        <w:pStyle w:val="3"/>
-      </w:pPr>
-      <w:r>
-        <w:rPr>
-          <w:rFonts w:hint="eastAsia"/>
-        </w:rPr>
-        <w:t>实时性</w:t>
-      </w:r>
-    </w:p>
-    <w:p>
-      <w:pPr>
-        <w:rPr>
-          <w:rFonts w:ascii="微软雅黑" w:eastAsia="微软雅黑" w:hAnsi="微软雅黑"/>
-          <w:sz w:val="33"/>
-        </w:rPr>
-      </w:pPr>
-      <w:r>
-        <w:rPr>
-          <w:rFonts w:ascii="微软雅黑" w:eastAsia="微软雅黑" w:hAnsi="微软雅黑" w:hint="eastAsia"/>
-          <w:sz w:val="33"/>
-        </w:rPr>
-        <w:t>一旦一个事务被成功应用，</w:t>
-      </w:r>
-      <w:r>
-        <w:rPr>
-          <w:rFonts w:ascii="微软雅黑" w:eastAsia="微软雅黑" w:hAnsi="微软雅黑" w:hint="eastAsia"/>
-          <w:sz w:val="33"/>
-        </w:rPr>
-        <w:t>客户端</w:t>
-      </w:r>
-      <w:r>
-        <w:rPr>
-          <w:rFonts w:ascii="微软雅黑" w:eastAsia="微软雅黑" w:hAnsi="微软雅黑" w:hint="eastAsia"/>
-          <w:sz w:val="33"/>
-        </w:rPr>
-        <w:t>就</w:t>
-      </w:r>
-      <w:r>
-        <w:rPr>
-          <w:rFonts w:ascii="微软雅黑" w:eastAsia="微软雅黑" w:hAnsi="微软雅黑" w:hint="eastAsia"/>
-          <w:sz w:val="33"/>
-        </w:rPr>
-        <w:t>能够立即从服务器端读取到事务变更后的最新数据状态</w:t>
-      </w:r>
-      <w:r>
-        <w:rPr>
-          <w:rFonts w:ascii="微软雅黑" w:eastAsia="微软雅黑" w:hAnsi="微软雅黑" w:hint="eastAsia"/>
-          <w:sz w:val="33"/>
-        </w:rPr>
-        <w:t>；</w:t>
-      </w:r>
-      <w:r>
-        <w:rPr>
-          <w:rFonts w:ascii="微软雅黑" w:eastAsia="微软雅黑" w:hAnsi="微软雅黑" w:hint="eastAsia"/>
-          <w:sz w:val="33"/>
-        </w:rPr>
-        <w:t>（zookeeper仅仅保证在一定时间内</w:t>
-      </w:r>
-      <w:r>
-        <w:rPr>
-          <w:rFonts w:ascii="微软雅黑" w:eastAsia="微软雅黑" w:hAnsi="微软雅黑" w:hint="eastAsia"/>
-          <w:sz w:val="33"/>
-        </w:rPr>
-        <w:t>，近实时</w:t>
-      </w:r>
-      <w:r>
-        <w:rPr>
-          <w:rFonts w:ascii="微软雅黑" w:eastAsia="微软雅黑" w:hAnsi="微软雅黑" w:hint="eastAsia"/>
-          <w:sz w:val="33"/>
-        </w:rPr>
-        <w:t>）</w:t>
-      </w:r>
-    </w:p>
-    <w:p>
-      <w:pPr>
-        <w:rPr>
-          <w:rFonts w:ascii="微软雅黑" w:eastAsia="微软雅黑" w:hAnsi="微软雅黑"/>
-          <w:sz w:val="33"/>
-        </w:rPr>
-      </w:pPr>
     </w:p>
     <w:p>
       <w:pPr>
